--- a/doc/EPANETFileUtility.docx
+++ b/doc/EPANETFileUtility.docx
@@ -16,6 +16,7 @@
     <w:p>
       <w:pPr>
         <w:pStyle w:val="Heading2"/>
+        <w:spacing w:after="240" w:afterAutospacing="0"/>
       </w:pPr>
       <w:r>
         <w:t>Introduction</w:t>
@@ -108,7 +109,16 @@
       </w:r>
       <w:proofErr w:type="spellEnd"/>
       <w:r>
-        <w:t xml:space="preserve"> X (development done on 10.9.1, but it should work on earlier versions) and</w:t>
+        <w:t xml:space="preserve"> X</w:t>
+      </w:r>
+      <w:r>
+        <w:rPr>
+          <w:vertAlign w:val="subscript"/>
+        </w:rPr>
+        <w:t>®</w:t>
+      </w:r>
+      <w:r>
+        <w:t xml:space="preserve"> (development done on 10.9.1, but it should work on earlier versions) and</w:t>
       </w:r>
     </w:p>
     <w:p>
@@ -120,7 +130,25 @@
         </w:numPr>
       </w:pPr>
       <w:r>
-        <w:t>Windows (development done on Vista, but it should work on other versions).</w:t>
+        <w:t>Windows</w:t>
+      </w:r>
+      <w:r>
+        <w:rPr>
+          <w:vertAlign w:val="subscript"/>
+        </w:rPr>
+        <w:t>®</w:t>
+      </w:r>
+      <w:r>
+        <w:t xml:space="preserve"> (development done on Vista</w:t>
+      </w:r>
+      <w:r>
+        <w:rPr>
+          <w:vertAlign w:val="subscript"/>
+        </w:rPr>
+        <w:t>®</w:t>
+      </w:r>
+      <w:r>
+        <w:t>, but it should work on other versions).</w:t>
       </w:r>
     </w:p>
     <w:p>
@@ -148,7 +176,21 @@
           <w:sz w:val="24"/>
           <w:szCs w:val="24"/>
         </w:rPr>
-        <w:t>language template (.pot) file</w:t>
+        <w:t>language template (</w:t>
+      </w:r>
+      <w:r>
+        <w:rPr>
+          <w:rStyle w:val="CodeChar"/>
+        </w:rPr>
+        <w:t>.pot</w:t>
+      </w:r>
+      <w:r>
+        <w:rPr>
+          <w:rFonts w:ascii="Times New Roman" w:eastAsia="Times New Roman" w:hAnsi="Times New Roman" w:cs="Times New Roman"/>
+          <w:sz w:val="24"/>
+          <w:szCs w:val="24"/>
+        </w:rPr>
+        <w:t>) file</w:t>
       </w:r>
       <w:r>
         <w:rPr>
@@ -193,7 +235,25 @@
       </w:r>
       <w:proofErr w:type="spellEnd"/>
       <w:r>
-        <w:t xml:space="preserve"> X and Windows.</w:t>
+        <w:t xml:space="preserve"> X</w:t>
+      </w:r>
+      <w:r>
+        <w:rPr>
+          <w:vertAlign w:val="subscript"/>
+        </w:rPr>
+        <w:t>®</w:t>
+      </w:r>
+      <w:r>
+        <w:t xml:space="preserve"> and Windows</w:t>
+      </w:r>
+      <w:r>
+        <w:rPr>
+          <w:vertAlign w:val="subscript"/>
+        </w:rPr>
+        <w:t>®</w:t>
+      </w:r>
+      <w:r>
+        <w:t>.</w:t>
       </w:r>
     </w:p>
     <w:p>
@@ -226,14 +286,8 @@
     <w:p>
       <w:pPr>
         <w:pStyle w:val="Heading3"/>
-        <w:rPr>
-          <w:rFonts w:eastAsia="Times New Roman"/>
-        </w:rPr>
-      </w:pPr>
-      <w:r>
-        <w:rPr>
-          <w:rFonts w:eastAsia="Times New Roman"/>
-        </w:rPr>
+      </w:pPr>
+      <w:r>
         <w:t>.POT file</w:t>
       </w:r>
     </w:p>
@@ -270,7 +324,21 @@
           <w:sz w:val="24"/>
           <w:szCs w:val="24"/>
         </w:rPr>
-        <w:t xml:space="preserve"> directory: EPANETOutputFile.pot.</w:t>
+        <w:t xml:space="preserve"> directory: </w:t>
+      </w:r>
+      <w:r>
+        <w:rPr>
+          <w:rStyle w:val="CodeChar"/>
+        </w:rPr>
+        <w:t>EPANETOutputFile.pot</w:t>
+      </w:r>
+      <w:r>
+        <w:rPr>
+          <w:rFonts w:ascii="Times New Roman" w:eastAsia="Times New Roman" w:hAnsi="Times New Roman" w:cs="Times New Roman"/>
+          <w:sz w:val="24"/>
+          <w:szCs w:val="24"/>
+        </w:rPr>
+        <w:t>.</w:t>
       </w:r>
     </w:p>
     <w:p>
@@ -471,14 +539,8 @@
     <w:p>
       <w:pPr>
         <w:pStyle w:val="Heading3"/>
-        <w:rPr>
-          <w:rFonts w:eastAsia="Times New Roman"/>
-        </w:rPr>
-      </w:pPr>
-      <w:r>
-        <w:rPr>
-          <w:rFonts w:eastAsia="Times New Roman"/>
-        </w:rPr>
+      </w:pPr>
+      <w:r>
         <w:lastRenderedPageBreak/>
         <w:t>.PO/.MO files</w:t>
       </w:r>
@@ -534,25 +596,35 @@
           <w:sz w:val="24"/>
           <w:szCs w:val="24"/>
         </w:rPr>
-        <w:t>This contains two files in the locale\</w:t>
+        <w:t xml:space="preserve">This contains two files in the </w:t>
+      </w:r>
+      <w:r>
+        <w:rPr>
+          <w:rStyle w:val="CodeChar"/>
+        </w:rPr>
+        <w:t>locale\</w:t>
       </w:r>
       <w:proofErr w:type="spellStart"/>
       <w:r>
         <w:rPr>
-          <w:rFonts w:ascii="Times New Roman" w:eastAsia="Times New Roman" w:hAnsi="Times New Roman" w:cs="Times New Roman"/>
-          <w:sz w:val="24"/>
-          <w:szCs w:val="24"/>
+          <w:rStyle w:val="CodeChar"/>
         </w:rPr>
         <w:t>en_AU</w:t>
       </w:r>
       <w:proofErr w:type="spellEnd"/>
       <w:r>
         <w:rPr>
-          <w:rFonts w:ascii="Times New Roman" w:eastAsia="Times New Roman" w:hAnsi="Times New Roman" w:cs="Times New Roman"/>
-          <w:sz w:val="24"/>
-          <w:szCs w:val="24"/>
-        </w:rPr>
-        <w:t>\LC_MESSAGES directory:</w:t>
+          <w:rStyle w:val="CodeChar"/>
+        </w:rPr>
+        <w:t>\LC_MESSAGES</w:t>
+      </w:r>
+      <w:r>
+        <w:rPr>
+          <w:rFonts w:ascii="Times New Roman" w:eastAsia="Times New Roman" w:hAnsi="Times New Roman" w:cs="Times New Roman"/>
+          <w:sz w:val="24"/>
+          <w:szCs w:val="24"/>
+        </w:rPr>
+        <w:t xml:space="preserve"> directory:</w:t>
       </w:r>
     </w:p>
     <w:p>
@@ -567,9 +639,7 @@
       <w:proofErr w:type="spellStart"/>
       <w:r>
         <w:rPr>
-          <w:rFonts w:ascii="Times New Roman" w:eastAsia="Times New Roman" w:hAnsi="Times New Roman" w:cs="Times New Roman"/>
-          <w:sz w:val="24"/>
-          <w:szCs w:val="24"/>
+          <w:rStyle w:val="CodeChar"/>
         </w:rPr>
         <w:t>EPANETOutputFile.po</w:t>
       </w:r>
@@ -595,9 +665,7 @@
       </w:pPr>
       <w:r>
         <w:rPr>
-          <w:rFonts w:ascii="Times New Roman" w:eastAsia="Times New Roman" w:hAnsi="Times New Roman" w:cs="Times New Roman"/>
-          <w:sz w:val="24"/>
-          <w:szCs w:val="24"/>
+          <w:rStyle w:val="CodeChar"/>
         </w:rPr>
         <w:t>EPANETOutputFile.mo</w:t>
       </w:r>
@@ -624,6 +692,7 @@
       <w:r>
         <w:rPr>
           <w:rFonts w:ascii="Times New Roman" w:eastAsia="Times New Roman" w:hAnsi="Times New Roman" w:cs="Times New Roman"/>
+          <w:b/>
           <w:sz w:val="24"/>
           <w:szCs w:val="24"/>
         </w:rPr>
@@ -636,7 +705,21 @@
           <w:sz w:val="24"/>
           <w:szCs w:val="24"/>
         </w:rPr>
-        <w:t xml:space="preserve"> is a simple tool for working with translations.  See www.poedit.net.</w:t>
+        <w:t xml:space="preserve"> is a simple tool for working with translations.  See </w:t>
+      </w:r>
+      <w:r>
+        <w:rPr>
+          <w:rStyle w:val="CodeChar"/>
+        </w:rPr>
+        <w:t>www.poedit.net</w:t>
+      </w:r>
+      <w:r>
+        <w:rPr>
+          <w:rFonts w:ascii="Times New Roman" w:eastAsia="Times New Roman" w:hAnsi="Times New Roman" w:cs="Times New Roman"/>
+          <w:sz w:val="24"/>
+          <w:szCs w:val="24"/>
+        </w:rPr>
+        <w:t>.</w:t>
       </w:r>
     </w:p>
     <w:p>
@@ -654,20 +737,28 @@
           <w:sz w:val="24"/>
           <w:szCs w:val="24"/>
         </w:rPr>
-        <w:t>New translations can be created and existing ones can be updated when the EPANETOutputFile.POT file is updated.</w:t>
+        <w:t xml:space="preserve">New translations can be created and existing ones can be updated when the </w:t>
+      </w:r>
+      <w:r>
+        <w:rPr>
+          <w:rStyle w:val="CodeChar"/>
+        </w:rPr>
+        <w:t>EPANETOutputFile.POT</w:t>
+      </w:r>
+      <w:r>
+        <w:rPr>
+          <w:rFonts w:ascii="Times New Roman" w:eastAsia="Times New Roman" w:hAnsi="Times New Roman" w:cs="Times New Roman"/>
+          <w:sz w:val="24"/>
+          <w:szCs w:val="24"/>
+        </w:rPr>
+        <w:t xml:space="preserve"> file is updated.</w:t>
       </w:r>
     </w:p>
     <w:p>
       <w:pPr>
         <w:pStyle w:val="Heading3"/>
-        <w:rPr>
-          <w:rFonts w:eastAsia="Times New Roman"/>
-        </w:rPr>
-      </w:pPr>
-      <w:r>
-        <w:rPr>
-          <w:rFonts w:eastAsia="Times New Roman"/>
-        </w:rPr>
+      </w:pPr>
+      <w:r>
         <w:t>Specifying Locale</w:t>
       </w:r>
     </w:p>
@@ -686,7 +777,41 @@
           <w:sz w:val="24"/>
           <w:szCs w:val="24"/>
         </w:rPr>
-        <w:t xml:space="preserve">Normally locale is specified using the LANG environment variable or other related variables.  Working in Windows can be more difficult as the LANG variable is normally not set and the default Windows/Python locale can be different from the </w:t>
+        <w:t>Normally locale is specified using the LANG environment variable or other related variables.  Working in Windows</w:t>
+      </w:r>
+      <w:r>
+        <w:rPr>
+          <w:rFonts w:ascii="Times New Roman" w:eastAsia="Times New Roman" w:hAnsi="Times New Roman" w:cs="Times New Roman"/>
+          <w:sz w:val="24"/>
+          <w:szCs w:val="24"/>
+          <w:vertAlign w:val="subscript"/>
+        </w:rPr>
+        <w:t>®</w:t>
+      </w:r>
+      <w:r>
+        <w:rPr>
+          <w:rFonts w:ascii="Times New Roman" w:eastAsia="Times New Roman" w:hAnsi="Times New Roman" w:cs="Times New Roman"/>
+          <w:sz w:val="24"/>
+          <w:szCs w:val="24"/>
+        </w:rPr>
+        <w:t xml:space="preserve"> can be more difficult as the LANG variable is normally not set and the default Windows</w:t>
+      </w:r>
+      <w:r>
+        <w:rPr>
+          <w:rFonts w:ascii="Times New Roman" w:eastAsia="Times New Roman" w:hAnsi="Times New Roman" w:cs="Times New Roman"/>
+          <w:sz w:val="24"/>
+          <w:szCs w:val="24"/>
+          <w:vertAlign w:val="subscript"/>
+        </w:rPr>
+        <w:t>®</w:t>
+      </w:r>
+      <w:r>
+        <w:rPr>
+          <w:rFonts w:ascii="Times New Roman" w:eastAsia="Times New Roman" w:hAnsi="Times New Roman" w:cs="Times New Roman"/>
+          <w:sz w:val="24"/>
+          <w:szCs w:val="24"/>
+        </w:rPr>
+        <w:t xml:space="preserve">/Python locale can be different from the </w:t>
       </w:r>
       <w:proofErr w:type="spellStart"/>
       <w:r>
@@ -709,6 +834,24 @@
     </w:p>
     <w:p>
       <w:pPr>
+        <w:pStyle w:val="Code"/>
+      </w:pPr>
+      <w:proofErr w:type="gramStart"/>
+      <w:r>
+        <w:t>set</w:t>
+      </w:r>
+      <w:proofErr w:type="gramEnd"/>
+      <w:r>
+        <w:t xml:space="preserve"> LANG=</w:t>
+      </w:r>
+      <w:proofErr w:type="spellStart"/>
+      <w:r>
+        <w:t>en_AU</w:t>
+      </w:r>
+      <w:proofErr w:type="spellEnd"/>
+    </w:p>
+    <w:p>
+      <w:pPr>
         <w:spacing w:before="100" w:beforeAutospacing="1" w:after="100" w:afterAutospacing="1" w:line="240" w:lineRule="auto"/>
         <w:rPr>
           <w:rFonts w:ascii="Times New Roman" w:eastAsia="Times New Roman" w:hAnsi="Times New Roman" w:cs="Times New Roman"/>
@@ -723,132 +866,73 @@
           <w:sz w:val="24"/>
           <w:szCs w:val="24"/>
         </w:rPr>
+        <w:t>or</w:t>
+      </w:r>
+      <w:proofErr w:type="gramEnd"/>
+    </w:p>
+    <w:p>
+      <w:pPr>
+        <w:pStyle w:val="Code"/>
+      </w:pPr>
+      <w:proofErr w:type="gramStart"/>
+      <w:r>
         <w:t>set</w:t>
       </w:r>
       <w:proofErr w:type="gramEnd"/>
       <w:r>
-        <w:rPr>
-          <w:rFonts w:ascii="Times New Roman" w:eastAsia="Times New Roman" w:hAnsi="Times New Roman" w:cs="Times New Roman"/>
-          <w:sz w:val="24"/>
-          <w:szCs w:val="24"/>
-        </w:rPr>
-        <w:t xml:space="preserve"> LANG=</w:t>
-      </w:r>
+        <w:t xml:space="preserve"> LANG=en_AU.UTF-8</w:t>
+      </w:r>
+    </w:p>
+    <w:p>
+      <w:pPr>
+        <w:pStyle w:val="Heading2"/>
+      </w:pPr>
       <w:proofErr w:type="spellStart"/>
       <w:r>
-        <w:rPr>
-          <w:rFonts w:ascii="Times New Roman" w:eastAsia="Times New Roman" w:hAnsi="Times New Roman" w:cs="Times New Roman"/>
-          <w:sz w:val="24"/>
-          <w:szCs w:val="24"/>
-        </w:rPr>
-        <w:t>en_AU</w:t>
+        <w:t>Plugins</w:t>
       </w:r>
       <w:proofErr w:type="spellEnd"/>
     </w:p>
     <w:p>
       <w:pPr>
         <w:spacing w:before="100" w:beforeAutospacing="1" w:after="100" w:afterAutospacing="1" w:line="240" w:lineRule="auto"/>
-        <w:rPr>
-          <w:rFonts w:ascii="Times New Roman" w:eastAsia="Times New Roman" w:hAnsi="Times New Roman" w:cs="Times New Roman"/>
-          <w:sz w:val="24"/>
-          <w:szCs w:val="24"/>
-        </w:rPr>
-      </w:pPr>
-      <w:proofErr w:type="gramStart"/>
-      <w:r>
-        <w:rPr>
-          <w:rFonts w:ascii="Times New Roman" w:eastAsia="Times New Roman" w:hAnsi="Times New Roman" w:cs="Times New Roman"/>
-          <w:sz w:val="24"/>
-          <w:szCs w:val="24"/>
-        </w:rPr>
-        <w:t>or</w:t>
-      </w:r>
-      <w:proofErr w:type="gramEnd"/>
-    </w:p>
-    <w:p>
-      <w:pPr>
-        <w:spacing w:before="100" w:beforeAutospacing="1" w:after="100" w:afterAutospacing="1" w:line="240" w:lineRule="auto"/>
-        <w:rPr>
-          <w:rFonts w:ascii="Times New Roman" w:eastAsia="Times New Roman" w:hAnsi="Times New Roman" w:cs="Times New Roman"/>
-          <w:sz w:val="24"/>
-          <w:szCs w:val="24"/>
-        </w:rPr>
-      </w:pPr>
-      <w:proofErr w:type="gramStart"/>
-      <w:r>
-        <w:rPr>
-          <w:rFonts w:ascii="Times New Roman" w:eastAsia="Times New Roman" w:hAnsi="Times New Roman" w:cs="Times New Roman"/>
-          <w:sz w:val="24"/>
-          <w:szCs w:val="24"/>
-        </w:rPr>
-        <w:t>set</w:t>
-      </w:r>
-      <w:proofErr w:type="gramEnd"/>
-      <w:r>
-        <w:rPr>
-          <w:rFonts w:ascii="Times New Roman" w:eastAsia="Times New Roman" w:hAnsi="Times New Roman" w:cs="Times New Roman"/>
-          <w:sz w:val="24"/>
-          <w:szCs w:val="24"/>
-        </w:rPr>
-        <w:t xml:space="preserve"> LANG=en_AU.UTF-8</w:t>
-      </w:r>
-    </w:p>
-    <w:p>
-      <w:pPr>
-        <w:pStyle w:val="Heading2"/>
       </w:pPr>
       <w:proofErr w:type="spellStart"/>
       <w:r>
+        <w:rPr>
+          <w:rFonts w:ascii="Times New Roman" w:eastAsia="Times New Roman" w:hAnsi="Times New Roman" w:cs="Times New Roman"/>
+          <w:sz w:val="24"/>
+          <w:szCs w:val="24"/>
+        </w:rPr>
         <w:t>Plugins</w:t>
       </w:r>
       <w:proofErr w:type="spellEnd"/>
-    </w:p>
-    <w:p>
-      <w:pPr>
-        <w:spacing w:before="100" w:beforeAutospacing="1" w:after="100" w:afterAutospacing="1" w:line="240" w:lineRule="auto"/>
-      </w:pPr>
+      <w:r>
+        <w:rPr>
+          <w:rFonts w:ascii="Times New Roman" w:eastAsia="Times New Roman" w:hAnsi="Times New Roman" w:cs="Times New Roman"/>
+          <w:sz w:val="24"/>
+          <w:szCs w:val="24"/>
+        </w:rPr>
+        <w:t xml:space="preserve"> live as packages inside the </w:t>
+      </w:r>
       <w:proofErr w:type="spellStart"/>
       <w:r>
         <w:rPr>
-          <w:rFonts w:ascii="Times New Roman" w:eastAsia="Times New Roman" w:hAnsi="Times New Roman" w:cs="Times New Roman"/>
-          <w:sz w:val="24"/>
-          <w:szCs w:val="24"/>
-        </w:rPr>
-        <w:t>Plugins</w:t>
+          <w:rStyle w:val="CodeChar"/>
+        </w:rPr>
+        <w:t>EPANETOutputFile</w:t>
       </w:r>
       <w:proofErr w:type="spellEnd"/>
       <w:r>
         <w:rPr>
-          <w:rFonts w:ascii="Times New Roman" w:eastAsia="Times New Roman" w:hAnsi="Times New Roman" w:cs="Times New Roman"/>
-          <w:sz w:val="24"/>
-          <w:szCs w:val="24"/>
-        </w:rPr>
-        <w:t xml:space="preserve"> live as packages inside the </w:t>
+          <w:rStyle w:val="CodeChar"/>
+        </w:rPr>
+        <w:t>/</w:t>
       </w:r>
       <w:proofErr w:type="spellStart"/>
       <w:r>
         <w:rPr>
-          <w:rFonts w:ascii="Times New Roman" w:eastAsia="Times New Roman" w:hAnsi="Times New Roman" w:cs="Times New Roman"/>
-          <w:sz w:val="24"/>
-          <w:szCs w:val="24"/>
-        </w:rPr>
-        <w:t>EPANETOutputFile</w:t>
-      </w:r>
-      <w:proofErr w:type="spellEnd"/>
-      <w:r>
-        <w:rPr>
-          <w:rFonts w:ascii="Times New Roman" w:eastAsia="Times New Roman" w:hAnsi="Times New Roman" w:cs="Times New Roman"/>
-          <w:sz w:val="24"/>
-          <w:szCs w:val="24"/>
-        </w:rPr>
-        <w:t>/</w:t>
-      </w:r>
-      <w:proofErr w:type="spellStart"/>
-      <w:r>
-        <w:rPr>
-          <w:rFonts w:ascii="Times New Roman" w:eastAsia="Times New Roman" w:hAnsi="Times New Roman" w:cs="Times New Roman"/>
-          <w:sz w:val="24"/>
-          <w:szCs w:val="24"/>
+          <w:rStyle w:val="CodeChar"/>
         </w:rPr>
         <w:t>plugins</w:t>
       </w:r>
@@ -1235,10 +1319,7 @@
             </w:r>
             <w:proofErr w:type="spellEnd"/>
             <w:r>
-              <w:t>\demo</w:t>
-            </w:r>
-            <w:r>
-              <w:t>\__</w:t>
+              <w:t>\demo\__</w:t>
             </w:r>
             <w:proofErr w:type="spellStart"/>
             <w:r>
@@ -1285,7 +1366,16 @@
                 <w:sz w:val="24"/>
                 <w:szCs w:val="24"/>
               </w:rPr>
-              <w:t xml:space="preserve"> code (see details below).</w:t>
+              <w:t xml:space="preserve"> code (see details </w:t>
+            </w:r>
+            <w:r>
+              <w:rPr>
+                <w:rFonts w:ascii="Times New Roman" w:eastAsia="Times New Roman" w:hAnsi="Times New Roman" w:cs="Times New Roman"/>
+                <w:sz w:val="24"/>
+                <w:szCs w:val="24"/>
+              </w:rPr>
+              <w:lastRenderedPageBreak/>
+              <w:t>below).</w:t>
             </w:r>
           </w:p>
         </w:tc>
@@ -1330,9 +1420,7 @@
       <w:proofErr w:type="spellStart"/>
       <w:r>
         <w:rPr>
-          <w:rFonts w:ascii="Times New Roman" w:eastAsia="Times New Roman" w:hAnsi="Times New Roman" w:cs="Times New Roman"/>
-          <w:sz w:val="24"/>
-          <w:szCs w:val="24"/>
+          <w:rStyle w:val="CodeChar"/>
         </w:rPr>
         <w:t>EPANETOutputFilePlugin.EOFTPlugin</w:t>
       </w:r>
@@ -1605,6 +1693,1531 @@
       <w:r>
         <w:rPr>
           <w:rFonts w:ascii="Times New Roman" w:eastAsia="Times New Roman" w:hAnsi="Times New Roman" w:cs="Times New Roman"/>
+          <w:noProof/>
+          <w:sz w:val="24"/>
+          <w:szCs w:val="24"/>
+          <w:lang w:val="en-US" w:eastAsia="zh-TW"/>
+        </w:rPr>
+        <w:pict>
+          <v:shapetype id="_x0000_t202" coordsize="21600,21600" o:spt="202" path="m,l,21600r21600,l21600,xe">
+            <v:stroke joinstyle="miter"/>
+            <v:path gradientshapeok="t" o:connecttype="rect"/>
+          </v:shapetype>
+          <v:shape id="_x0000_s1026" type="#_x0000_t202" style="position:absolute;margin-left:0;margin-top:29pt;width:441.05pt;height:380.75pt;z-index:251660288;mso-position-horizontal:center;mso-width-relative:margin;mso-height-relative:margin">
+            <v:textbox>
+              <w:txbxContent>
+                <w:p>
+                  <w:pPr>
+                    <w:spacing w:after="0" w:line="240" w:lineRule="auto"/>
+                    <w:rPr>
+                      <w:rFonts w:ascii="Courier New" w:hAnsi="Courier New" w:cs="Courier New"/>
+                      <w:sz w:val="18"/>
+                      <w:szCs w:val="18"/>
+                    </w:rPr>
+                  </w:pPr>
+                  <w:r>
+                    <w:rPr>
+                      <w:rFonts w:ascii="Courier New" w:hAnsi="Courier New" w:cs="Courier New"/>
+                      <w:sz w:val="18"/>
+                      <w:szCs w:val="18"/>
+                    </w:rPr>
+                    <w:t>Usage: ReadEPANETOutputFile.py [options] filename</w:t>
+                  </w:r>
+                </w:p>
+                <w:p>
+                  <w:pPr>
+                    <w:spacing w:after="0" w:line="240" w:lineRule="auto"/>
+                    <w:rPr>
+                      <w:rFonts w:ascii="Courier New" w:hAnsi="Courier New" w:cs="Courier New"/>
+                      <w:sz w:val="18"/>
+                      <w:szCs w:val="18"/>
+                    </w:rPr>
+                  </w:pPr>
+                </w:p>
+                <w:p>
+                  <w:pPr>
+                    <w:spacing w:after="0" w:line="240" w:lineRule="auto"/>
+                    <w:rPr>
+                      <w:rFonts w:ascii="Courier New" w:hAnsi="Courier New" w:cs="Courier New"/>
+                      <w:sz w:val="18"/>
+                      <w:szCs w:val="18"/>
+                    </w:rPr>
+                  </w:pPr>
+                  <w:r>
+                    <w:rPr>
+                      <w:rFonts w:ascii="Courier New" w:hAnsi="Courier New" w:cs="Courier New"/>
+                      <w:sz w:val="18"/>
+                      <w:szCs w:val="18"/>
+                    </w:rPr>
+                    <w:t>Options:</w:t>
+                  </w:r>
+                </w:p>
+                <w:p>
+                  <w:pPr>
+                    <w:spacing w:after="0" w:line="240" w:lineRule="auto"/>
+                    <w:rPr>
+                      <w:rFonts w:ascii="Courier New" w:hAnsi="Courier New" w:cs="Courier New"/>
+                      <w:sz w:val="18"/>
+                      <w:szCs w:val="18"/>
+                    </w:rPr>
+                  </w:pPr>
+                  <w:r>
+                    <w:rPr>
+                      <w:rFonts w:ascii="Courier New" w:hAnsi="Courier New" w:cs="Courier New"/>
+                      <w:sz w:val="18"/>
+                      <w:szCs w:val="18"/>
+                    </w:rPr>
+                    <w:t xml:space="preserve">  --version             show program's version number and exit</w:t>
+                  </w:r>
+                </w:p>
+                <w:p>
+                  <w:pPr>
+                    <w:spacing w:after="0" w:line="240" w:lineRule="auto"/>
+                    <w:rPr>
+                      <w:rFonts w:ascii="Courier New" w:hAnsi="Courier New" w:cs="Courier New"/>
+                      <w:sz w:val="18"/>
+                      <w:szCs w:val="18"/>
+                    </w:rPr>
+                  </w:pPr>
+                  <w:r>
+                    <w:rPr>
+                      <w:rFonts w:ascii="Courier New" w:hAnsi="Courier New" w:cs="Courier New"/>
+                      <w:sz w:val="18"/>
+                      <w:szCs w:val="18"/>
+                    </w:rPr>
+                    <w:t xml:space="preserve">  -</w:t>
+                  </w:r>
+                  <w:proofErr w:type="gramStart"/>
+                  <w:r>
+                    <w:rPr>
+                      <w:rFonts w:ascii="Courier New" w:hAnsi="Courier New" w:cs="Courier New"/>
+                      <w:sz w:val="18"/>
+                      <w:szCs w:val="18"/>
+                    </w:rPr>
+                    <w:t>h</w:t>
+                  </w:r>
+                  <w:proofErr w:type="gramEnd"/>
+                  <w:r>
+                    <w:rPr>
+                      <w:rFonts w:ascii="Courier New" w:hAnsi="Courier New" w:cs="Courier New"/>
+                      <w:sz w:val="18"/>
+                      <w:szCs w:val="18"/>
+                    </w:rPr>
+                    <w:t>, --help            show this help message and exit</w:t>
+                  </w:r>
+                </w:p>
+                <w:p>
+                  <w:pPr>
+                    <w:spacing w:after="0" w:line="240" w:lineRule="auto"/>
+                    <w:rPr>
+                      <w:rFonts w:ascii="Courier New" w:hAnsi="Courier New" w:cs="Courier New"/>
+                      <w:sz w:val="18"/>
+                      <w:szCs w:val="18"/>
+                    </w:rPr>
+                  </w:pPr>
+                  <w:r>
+                    <w:rPr>
+                      <w:rFonts w:ascii="Courier New" w:hAnsi="Courier New" w:cs="Courier New"/>
+                      <w:sz w:val="18"/>
+                      <w:szCs w:val="18"/>
+                    </w:rPr>
+                    <w:t xml:space="preserve">  -</w:t>
+                  </w:r>
+                  <w:proofErr w:type="gramStart"/>
+                  <w:r>
+                    <w:rPr>
+                      <w:rFonts w:ascii="Courier New" w:hAnsi="Courier New" w:cs="Courier New"/>
+                      <w:sz w:val="18"/>
+                      <w:szCs w:val="18"/>
+                    </w:rPr>
+                    <w:t>v</w:t>
+                  </w:r>
+                  <w:proofErr w:type="gramEnd"/>
+                  <w:r>
+                    <w:rPr>
+                      <w:rFonts w:ascii="Courier New" w:hAnsi="Courier New" w:cs="Courier New"/>
+                      <w:sz w:val="18"/>
+                      <w:szCs w:val="18"/>
+                    </w:rPr>
+                    <w:t>, --verbose         display verbose output</w:t>
+                  </w:r>
+                </w:p>
+                <w:p>
+                  <w:pPr>
+                    <w:spacing w:after="0" w:line="240" w:lineRule="auto"/>
+                    <w:rPr>
+                      <w:rFonts w:ascii="Courier New" w:hAnsi="Courier New" w:cs="Courier New"/>
+                      <w:sz w:val="18"/>
+                      <w:szCs w:val="18"/>
+                    </w:rPr>
+                  </w:pPr>
+                  <w:r>
+                    <w:rPr>
+                      <w:rFonts w:ascii="Courier New" w:hAnsi="Courier New" w:cs="Courier New"/>
+                      <w:sz w:val="18"/>
+                      <w:szCs w:val="18"/>
+                    </w:rPr>
+                    <w:t xml:space="preserve">  -</w:t>
+                  </w:r>
+                  <w:proofErr w:type="gramStart"/>
+                  <w:r>
+                    <w:rPr>
+                      <w:rFonts w:ascii="Courier New" w:hAnsi="Courier New" w:cs="Courier New"/>
+                      <w:sz w:val="18"/>
+                      <w:szCs w:val="18"/>
+                    </w:rPr>
+                    <w:t>a</w:t>
+                  </w:r>
+                  <w:proofErr w:type="gramEnd"/>
+                  <w:r>
+                    <w:rPr>
+                      <w:rFonts w:ascii="Courier New" w:hAnsi="Courier New" w:cs="Courier New"/>
+                      <w:sz w:val="18"/>
+                      <w:szCs w:val="18"/>
+                    </w:rPr>
+                    <w:t>, --all             display all output file sections (default)</w:t>
+                  </w:r>
+                </w:p>
+                <w:p>
+                  <w:pPr>
+                    <w:spacing w:after="0" w:line="240" w:lineRule="auto"/>
+                    <w:rPr>
+                      <w:rFonts w:ascii="Courier New" w:hAnsi="Courier New" w:cs="Courier New"/>
+                      <w:sz w:val="18"/>
+                      <w:szCs w:val="18"/>
+                    </w:rPr>
+                  </w:pPr>
+                  <w:r>
+                    <w:rPr>
+                      <w:rFonts w:ascii="Courier New" w:hAnsi="Courier New" w:cs="Courier New"/>
+                      <w:sz w:val="18"/>
+                      <w:szCs w:val="18"/>
+                    </w:rPr>
+                    <w:t xml:space="preserve">  -</w:t>
+                  </w:r>
+                  <w:proofErr w:type="gramStart"/>
+                  <w:r>
+                    <w:rPr>
+                      <w:rFonts w:ascii="Courier New" w:hAnsi="Courier New" w:cs="Courier New"/>
+                      <w:sz w:val="18"/>
+                      <w:szCs w:val="18"/>
+                    </w:rPr>
+                    <w:t>s</w:t>
+                  </w:r>
+                  <w:proofErr w:type="gramEnd"/>
+                  <w:r>
+                    <w:rPr>
+                      <w:rFonts w:ascii="Courier New" w:hAnsi="Courier New" w:cs="Courier New"/>
+                      <w:sz w:val="18"/>
+                      <w:szCs w:val="18"/>
+                    </w:rPr>
+                    <w:t>, --silent          don't display any output file sections</w:t>
+                  </w:r>
+                </w:p>
+                <w:p>
+                  <w:pPr>
+                    <w:spacing w:after="0" w:line="240" w:lineRule="auto"/>
+                    <w:rPr>
+                      <w:rFonts w:ascii="Courier New" w:hAnsi="Courier New" w:cs="Courier New"/>
+                      <w:sz w:val="18"/>
+                      <w:szCs w:val="18"/>
+                    </w:rPr>
+                  </w:pPr>
+                  <w:r>
+                    <w:rPr>
+                      <w:rFonts w:ascii="Courier New" w:hAnsi="Courier New" w:cs="Courier New"/>
+                      <w:sz w:val="18"/>
+                      <w:szCs w:val="18"/>
+                    </w:rPr>
+                    <w:t xml:space="preserve">  -</w:t>
+                  </w:r>
+                  <w:proofErr w:type="gramStart"/>
+                  <w:r>
+                    <w:rPr>
+                      <w:rFonts w:ascii="Courier New" w:hAnsi="Courier New" w:cs="Courier New"/>
+                      <w:sz w:val="18"/>
+                      <w:szCs w:val="18"/>
+                    </w:rPr>
+                    <w:t>p</w:t>
+                  </w:r>
+                  <w:proofErr w:type="gramEnd"/>
+                  <w:r>
+                    <w:rPr>
+                      <w:rFonts w:ascii="Courier New" w:hAnsi="Courier New" w:cs="Courier New"/>
+                      <w:sz w:val="18"/>
+                      <w:szCs w:val="18"/>
+                    </w:rPr>
+                    <w:t>, --</w:t>
+                  </w:r>
+                  <w:proofErr w:type="spellStart"/>
+                  <w:r>
+                    <w:rPr>
+                      <w:rFonts w:ascii="Courier New" w:hAnsi="Courier New" w:cs="Courier New"/>
+                      <w:sz w:val="18"/>
+                      <w:szCs w:val="18"/>
+                    </w:rPr>
+                    <w:t>prolog</w:t>
+                  </w:r>
+                  <w:proofErr w:type="spellEnd"/>
+                  <w:r>
+                    <w:rPr>
+                      <w:rFonts w:ascii="Courier New" w:hAnsi="Courier New" w:cs="Courier New"/>
+                      <w:sz w:val="18"/>
+                      <w:szCs w:val="18"/>
+                    </w:rPr>
+                    <w:t xml:space="preserve">          display </w:t>
+                  </w:r>
+                  <w:proofErr w:type="spellStart"/>
+                  <w:r>
+                    <w:rPr>
+                      <w:rFonts w:ascii="Courier New" w:hAnsi="Courier New" w:cs="Courier New"/>
+                      <w:sz w:val="18"/>
+                      <w:szCs w:val="18"/>
+                    </w:rPr>
+                    <w:t>prolog</w:t>
+                  </w:r>
+                  <w:proofErr w:type="spellEnd"/>
+                  <w:r>
+                    <w:rPr>
+                      <w:rFonts w:ascii="Courier New" w:hAnsi="Courier New" w:cs="Courier New"/>
+                      <w:sz w:val="18"/>
+                      <w:szCs w:val="18"/>
+                    </w:rPr>
+                    <w:t xml:space="preserve"> section</w:t>
+                  </w:r>
+                </w:p>
+                <w:p>
+                  <w:pPr>
+                    <w:spacing w:after="0" w:line="240" w:lineRule="auto"/>
+                    <w:rPr>
+                      <w:rFonts w:ascii="Courier New" w:hAnsi="Courier New" w:cs="Courier New"/>
+                      <w:sz w:val="18"/>
+                      <w:szCs w:val="18"/>
+                    </w:rPr>
+                  </w:pPr>
+                  <w:r>
+                    <w:rPr>
+                      <w:rFonts w:ascii="Courier New" w:hAnsi="Courier New" w:cs="Courier New"/>
+                      <w:sz w:val="18"/>
+                      <w:szCs w:val="18"/>
+                    </w:rPr>
+                    <w:t xml:space="preserve">  -</w:t>
+                  </w:r>
+                  <w:proofErr w:type="gramStart"/>
+                  <w:r>
+                    <w:rPr>
+                      <w:rFonts w:ascii="Courier New" w:hAnsi="Courier New" w:cs="Courier New"/>
+                      <w:sz w:val="18"/>
+                      <w:szCs w:val="18"/>
+                    </w:rPr>
+                    <w:t>n</w:t>
+                  </w:r>
+                  <w:proofErr w:type="gramEnd"/>
+                  <w:r>
+                    <w:rPr>
+                      <w:rFonts w:ascii="Courier New" w:hAnsi="Courier New" w:cs="Courier New"/>
+                      <w:sz w:val="18"/>
+                      <w:szCs w:val="18"/>
+                    </w:rPr>
+                    <w:t xml:space="preserve"> PROLOG_NODE_CSV, --</w:t>
+                  </w:r>
+                  <w:proofErr w:type="spellStart"/>
+                  <w:r>
+                    <w:rPr>
+                      <w:rFonts w:ascii="Courier New" w:hAnsi="Courier New" w:cs="Courier New"/>
+                      <w:sz w:val="18"/>
+                      <w:szCs w:val="18"/>
+                    </w:rPr>
+                    <w:t>prolog_node_csv</w:t>
+                  </w:r>
+                  <w:proofErr w:type="spellEnd"/>
+                  <w:r>
+                    <w:rPr>
+                      <w:rFonts w:ascii="Courier New" w:hAnsi="Courier New" w:cs="Courier New"/>
+                      <w:sz w:val="18"/>
+                      <w:szCs w:val="18"/>
+                    </w:rPr>
+                    <w:t>=PROLOG_NODE_CSV</w:t>
+                  </w:r>
+                </w:p>
+                <w:p>
+                  <w:pPr>
+                    <w:spacing w:after="0" w:line="240" w:lineRule="auto"/>
+                    <w:rPr>
+                      <w:rFonts w:ascii="Courier New" w:hAnsi="Courier New" w:cs="Courier New"/>
+                      <w:sz w:val="18"/>
+                      <w:szCs w:val="18"/>
+                    </w:rPr>
+                  </w:pPr>
+                  <w:r>
+                    <w:rPr>
+                      <w:rFonts w:ascii="Courier New" w:hAnsi="Courier New" w:cs="Courier New"/>
+                      <w:sz w:val="18"/>
+                      <w:szCs w:val="18"/>
+                    </w:rPr>
+                    <w:t xml:space="preserve">                        </w:t>
+                  </w:r>
+                  <w:proofErr w:type="gramStart"/>
+                  <w:r>
+                    <w:rPr>
+                      <w:rFonts w:ascii="Courier New" w:hAnsi="Courier New" w:cs="Courier New"/>
+                      <w:sz w:val="18"/>
+                      <w:szCs w:val="18"/>
+                    </w:rPr>
+                    <w:t>write</w:t>
+                  </w:r>
+                  <w:proofErr w:type="gramEnd"/>
+                  <w:r>
+                    <w:rPr>
+                      <w:rFonts w:ascii="Courier New" w:hAnsi="Courier New" w:cs="Courier New"/>
+                      <w:sz w:val="18"/>
+                      <w:szCs w:val="18"/>
+                    </w:rPr>
+                    <w:t xml:space="preserve"> CSV for nodes from </w:t>
+                  </w:r>
+                  <w:proofErr w:type="spellStart"/>
+                  <w:r>
+                    <w:rPr>
+                      <w:rFonts w:ascii="Courier New" w:hAnsi="Courier New" w:cs="Courier New"/>
+                      <w:sz w:val="18"/>
+                      <w:szCs w:val="18"/>
+                    </w:rPr>
+                    <w:t>prolog</w:t>
+                  </w:r>
+                  <w:proofErr w:type="spellEnd"/>
+                  <w:r>
+                    <w:rPr>
+                      <w:rFonts w:ascii="Courier New" w:hAnsi="Courier New" w:cs="Courier New"/>
+                      <w:sz w:val="18"/>
+                      <w:szCs w:val="18"/>
+                    </w:rPr>
+                    <w:t xml:space="preserve"> to PROLOG_NODE_CSV</w:t>
+                  </w:r>
+                </w:p>
+                <w:p>
+                  <w:pPr>
+                    <w:spacing w:after="0" w:line="240" w:lineRule="auto"/>
+                    <w:rPr>
+                      <w:rFonts w:ascii="Courier New" w:hAnsi="Courier New" w:cs="Courier New"/>
+                      <w:sz w:val="18"/>
+                      <w:szCs w:val="18"/>
+                    </w:rPr>
+                  </w:pPr>
+                  <w:r>
+                    <w:rPr>
+                      <w:rFonts w:ascii="Courier New" w:hAnsi="Courier New" w:cs="Courier New"/>
+                      <w:sz w:val="18"/>
+                      <w:szCs w:val="18"/>
+                    </w:rPr>
+                    <w:t xml:space="preserve">  -</w:t>
+                  </w:r>
+                  <w:proofErr w:type="gramStart"/>
+                  <w:r>
+                    <w:rPr>
+                      <w:rFonts w:ascii="Courier New" w:hAnsi="Courier New" w:cs="Courier New"/>
+                      <w:sz w:val="18"/>
+                      <w:szCs w:val="18"/>
+                    </w:rPr>
+                    <w:t>l</w:t>
+                  </w:r>
+                  <w:proofErr w:type="gramEnd"/>
+                  <w:r>
+                    <w:rPr>
+                      <w:rFonts w:ascii="Courier New" w:hAnsi="Courier New" w:cs="Courier New"/>
+                      <w:sz w:val="18"/>
+                      <w:szCs w:val="18"/>
+                    </w:rPr>
+                    <w:t xml:space="preserve"> PROLOG_LINK_CSV, --</w:t>
+                  </w:r>
+                  <w:proofErr w:type="spellStart"/>
+                  <w:r>
+                    <w:rPr>
+                      <w:rFonts w:ascii="Courier New" w:hAnsi="Courier New" w:cs="Courier New"/>
+                      <w:sz w:val="18"/>
+                      <w:szCs w:val="18"/>
+                    </w:rPr>
+                    <w:t>prolog_link_csv</w:t>
+                  </w:r>
+                  <w:proofErr w:type="spellEnd"/>
+                  <w:r>
+                    <w:rPr>
+                      <w:rFonts w:ascii="Courier New" w:hAnsi="Courier New" w:cs="Courier New"/>
+                      <w:sz w:val="18"/>
+                      <w:szCs w:val="18"/>
+                    </w:rPr>
+                    <w:t>=PROLOG_LINK_CSV</w:t>
+                  </w:r>
+                </w:p>
+                <w:p>
+                  <w:pPr>
+                    <w:spacing w:after="0" w:line="240" w:lineRule="auto"/>
+                    <w:rPr>
+                      <w:rFonts w:ascii="Courier New" w:hAnsi="Courier New" w:cs="Courier New"/>
+                      <w:sz w:val="18"/>
+                      <w:szCs w:val="18"/>
+                    </w:rPr>
+                  </w:pPr>
+                  <w:r>
+                    <w:rPr>
+                      <w:rFonts w:ascii="Courier New" w:hAnsi="Courier New" w:cs="Courier New"/>
+                      <w:sz w:val="18"/>
+                      <w:szCs w:val="18"/>
+                    </w:rPr>
+                    <w:t xml:space="preserve">                        </w:t>
+                  </w:r>
+                  <w:proofErr w:type="gramStart"/>
+                  <w:r>
+                    <w:rPr>
+                      <w:rFonts w:ascii="Courier New" w:hAnsi="Courier New" w:cs="Courier New"/>
+                      <w:sz w:val="18"/>
+                      <w:szCs w:val="18"/>
+                    </w:rPr>
+                    <w:t>write</w:t>
+                  </w:r>
+                  <w:proofErr w:type="gramEnd"/>
+                  <w:r>
+                    <w:rPr>
+                      <w:rFonts w:ascii="Courier New" w:hAnsi="Courier New" w:cs="Courier New"/>
+                      <w:sz w:val="18"/>
+                      <w:szCs w:val="18"/>
+                    </w:rPr>
+                    <w:t xml:space="preserve"> CSV for links from </w:t>
+                  </w:r>
+                  <w:proofErr w:type="spellStart"/>
+                  <w:r>
+                    <w:rPr>
+                      <w:rFonts w:ascii="Courier New" w:hAnsi="Courier New" w:cs="Courier New"/>
+                      <w:sz w:val="18"/>
+                      <w:szCs w:val="18"/>
+                    </w:rPr>
+                    <w:t>prolog</w:t>
+                  </w:r>
+                  <w:proofErr w:type="spellEnd"/>
+                  <w:r>
+                    <w:rPr>
+                      <w:rFonts w:ascii="Courier New" w:hAnsi="Courier New" w:cs="Courier New"/>
+                      <w:sz w:val="18"/>
+                      <w:szCs w:val="18"/>
+                    </w:rPr>
+                    <w:t xml:space="preserve"> to PROLOG_LINK_CSV</w:t>
+                  </w:r>
+                </w:p>
+                <w:p>
+                  <w:pPr>
+                    <w:spacing w:after="0" w:line="240" w:lineRule="auto"/>
+                    <w:rPr>
+                      <w:rFonts w:ascii="Courier New" w:hAnsi="Courier New" w:cs="Courier New"/>
+                      <w:sz w:val="18"/>
+                      <w:szCs w:val="18"/>
+                    </w:rPr>
+                  </w:pPr>
+                  <w:r>
+                    <w:rPr>
+                      <w:rFonts w:ascii="Courier New" w:hAnsi="Courier New" w:cs="Courier New"/>
+                      <w:sz w:val="18"/>
+                      <w:szCs w:val="18"/>
+                    </w:rPr>
+                    <w:t xml:space="preserve">  -</w:t>
+                  </w:r>
+                  <w:proofErr w:type="gramStart"/>
+                  <w:r>
+                    <w:rPr>
+                      <w:rFonts w:ascii="Courier New" w:hAnsi="Courier New" w:cs="Courier New"/>
+                      <w:sz w:val="18"/>
+                      <w:szCs w:val="18"/>
+                    </w:rPr>
+                    <w:t>e</w:t>
+                  </w:r>
+                  <w:proofErr w:type="gramEnd"/>
+                  <w:r>
+                    <w:rPr>
+                      <w:rFonts w:ascii="Courier New" w:hAnsi="Courier New" w:cs="Courier New"/>
+                      <w:sz w:val="18"/>
+                      <w:szCs w:val="18"/>
+                    </w:rPr>
+                    <w:t>, --</w:t>
+                  </w:r>
+                  <w:proofErr w:type="spellStart"/>
+                  <w:r>
+                    <w:rPr>
+                      <w:rFonts w:ascii="Courier New" w:hAnsi="Courier New" w:cs="Courier New"/>
+                      <w:sz w:val="18"/>
+                      <w:szCs w:val="18"/>
+                    </w:rPr>
+                    <w:t>energy_use</w:t>
+                  </w:r>
+                  <w:proofErr w:type="spellEnd"/>
+                  <w:r>
+                    <w:rPr>
+                      <w:rFonts w:ascii="Courier New" w:hAnsi="Courier New" w:cs="Courier New"/>
+                      <w:sz w:val="18"/>
+                      <w:szCs w:val="18"/>
+                    </w:rPr>
+                    <w:t xml:space="preserve">      display energy use section</w:t>
+                  </w:r>
+                </w:p>
+                <w:p>
+                  <w:pPr>
+                    <w:spacing w:after="0" w:line="240" w:lineRule="auto"/>
+                    <w:rPr>
+                      <w:rFonts w:ascii="Courier New" w:hAnsi="Courier New" w:cs="Courier New"/>
+                      <w:sz w:val="18"/>
+                      <w:szCs w:val="18"/>
+                    </w:rPr>
+                  </w:pPr>
+                  <w:r>
+                    <w:rPr>
+                      <w:rFonts w:ascii="Courier New" w:hAnsi="Courier New" w:cs="Courier New"/>
+                      <w:sz w:val="18"/>
+                      <w:szCs w:val="18"/>
+                    </w:rPr>
+                    <w:t xml:space="preserve">  -E ENERGY_CSV, --</w:t>
+                  </w:r>
+                  <w:proofErr w:type="spellStart"/>
+                  <w:r>
+                    <w:rPr>
+                      <w:rFonts w:ascii="Courier New" w:hAnsi="Courier New" w:cs="Courier New"/>
+                      <w:sz w:val="18"/>
+                      <w:szCs w:val="18"/>
+                    </w:rPr>
+                    <w:t>energy_use_csv</w:t>
+                  </w:r>
+                  <w:proofErr w:type="spellEnd"/>
+                  <w:r>
+                    <w:rPr>
+                      <w:rFonts w:ascii="Courier New" w:hAnsi="Courier New" w:cs="Courier New"/>
+                      <w:sz w:val="18"/>
+                      <w:szCs w:val="18"/>
+                    </w:rPr>
+                    <w:t>=ENERGY_CSV</w:t>
+                  </w:r>
+                </w:p>
+                <w:p>
+                  <w:pPr>
+                    <w:spacing w:after="0" w:line="240" w:lineRule="auto"/>
+                    <w:rPr>
+                      <w:rFonts w:ascii="Courier New" w:hAnsi="Courier New" w:cs="Courier New"/>
+                      <w:sz w:val="18"/>
+                      <w:szCs w:val="18"/>
+                    </w:rPr>
+                  </w:pPr>
+                  <w:r>
+                    <w:rPr>
+                      <w:rFonts w:ascii="Courier New" w:hAnsi="Courier New" w:cs="Courier New"/>
+                      <w:sz w:val="18"/>
+                      <w:szCs w:val="18"/>
+                    </w:rPr>
+                    <w:t xml:space="preserve">                        </w:t>
+                  </w:r>
+                  <w:proofErr w:type="gramStart"/>
+                  <w:r>
+                    <w:rPr>
+                      <w:rFonts w:ascii="Courier New" w:hAnsi="Courier New" w:cs="Courier New"/>
+                      <w:sz w:val="18"/>
+                      <w:szCs w:val="18"/>
+                    </w:rPr>
+                    <w:t>write</w:t>
+                  </w:r>
+                  <w:proofErr w:type="gramEnd"/>
+                  <w:r>
+                    <w:rPr>
+                      <w:rFonts w:ascii="Courier New" w:hAnsi="Courier New" w:cs="Courier New"/>
+                      <w:sz w:val="18"/>
+                      <w:szCs w:val="18"/>
+                    </w:rPr>
+                    <w:t xml:space="preserve"> CSV from energy use section to ENERGY_CSV</w:t>
+                  </w:r>
+                </w:p>
+                <w:p>
+                  <w:pPr>
+                    <w:spacing w:after="0" w:line="240" w:lineRule="auto"/>
+                    <w:rPr>
+                      <w:rFonts w:ascii="Courier New" w:hAnsi="Courier New" w:cs="Courier New"/>
+                      <w:sz w:val="18"/>
+                      <w:szCs w:val="18"/>
+                    </w:rPr>
+                  </w:pPr>
+                  <w:r>
+                    <w:rPr>
+                      <w:rFonts w:ascii="Courier New" w:hAnsi="Courier New" w:cs="Courier New"/>
+                      <w:sz w:val="18"/>
+                      <w:szCs w:val="18"/>
+                    </w:rPr>
+                    <w:t xml:space="preserve">  -</w:t>
+                  </w:r>
+                  <w:proofErr w:type="gramStart"/>
+                  <w:r>
+                    <w:rPr>
+                      <w:rFonts w:ascii="Courier New" w:hAnsi="Courier New" w:cs="Courier New"/>
+                      <w:sz w:val="18"/>
+                      <w:szCs w:val="18"/>
+                    </w:rPr>
+                    <w:t>d</w:t>
+                  </w:r>
+                  <w:proofErr w:type="gramEnd"/>
+                  <w:r>
+                    <w:rPr>
+                      <w:rFonts w:ascii="Courier New" w:hAnsi="Courier New" w:cs="Courier New"/>
+                      <w:sz w:val="18"/>
+                      <w:szCs w:val="18"/>
+                    </w:rPr>
+                    <w:t>, --</w:t>
+                  </w:r>
+                  <w:proofErr w:type="spellStart"/>
+                  <w:r>
+                    <w:rPr>
+                      <w:rFonts w:ascii="Courier New" w:hAnsi="Courier New" w:cs="Courier New"/>
+                      <w:sz w:val="18"/>
+                      <w:szCs w:val="18"/>
+                    </w:rPr>
+                    <w:t>dynamic_results</w:t>
+                  </w:r>
+                  <w:proofErr w:type="spellEnd"/>
+                </w:p>
+                <w:p>
+                  <w:pPr>
+                    <w:spacing w:after="0" w:line="240" w:lineRule="auto"/>
+                    <w:rPr>
+                      <w:rFonts w:ascii="Courier New" w:hAnsi="Courier New" w:cs="Courier New"/>
+                      <w:sz w:val="18"/>
+                      <w:szCs w:val="18"/>
+                    </w:rPr>
+                  </w:pPr>
+                  <w:r>
+                    <w:rPr>
+                      <w:rFonts w:ascii="Courier New" w:hAnsi="Courier New" w:cs="Courier New"/>
+                      <w:sz w:val="18"/>
+                      <w:szCs w:val="18"/>
+                    </w:rPr>
+                    <w:t xml:space="preserve">                        </w:t>
+                  </w:r>
+                  <w:proofErr w:type="gramStart"/>
+                  <w:r>
+                    <w:rPr>
+                      <w:rFonts w:ascii="Courier New" w:hAnsi="Courier New" w:cs="Courier New"/>
+                      <w:sz w:val="18"/>
+                      <w:szCs w:val="18"/>
+                    </w:rPr>
+                    <w:t>display</w:t>
+                  </w:r>
+                  <w:proofErr w:type="gramEnd"/>
+                  <w:r>
+                    <w:rPr>
+                      <w:rFonts w:ascii="Courier New" w:hAnsi="Courier New" w:cs="Courier New"/>
+                      <w:sz w:val="18"/>
+                      <w:szCs w:val="18"/>
+                    </w:rPr>
+                    <w:t xml:space="preserve"> dynamic results section</w:t>
+                  </w:r>
+                </w:p>
+                <w:p>
+                  <w:pPr>
+                    <w:spacing w:after="0" w:line="240" w:lineRule="auto"/>
+                    <w:rPr>
+                      <w:rFonts w:ascii="Courier New" w:hAnsi="Courier New" w:cs="Courier New"/>
+                      <w:sz w:val="18"/>
+                      <w:szCs w:val="18"/>
+                    </w:rPr>
+                  </w:pPr>
+                  <w:r>
+                    <w:rPr>
+                      <w:rFonts w:ascii="Courier New" w:hAnsi="Courier New" w:cs="Courier New"/>
+                      <w:sz w:val="18"/>
+                      <w:szCs w:val="18"/>
+                    </w:rPr>
+                    <w:t xml:space="preserve">  -N DYNAMIC_NODE_CSV, --</w:t>
+                  </w:r>
+                  <w:proofErr w:type="spellStart"/>
+                  <w:r>
+                    <w:rPr>
+                      <w:rFonts w:ascii="Courier New" w:hAnsi="Courier New" w:cs="Courier New"/>
+                      <w:sz w:val="18"/>
+                      <w:szCs w:val="18"/>
+                    </w:rPr>
+                    <w:t>dynamic_node_csv</w:t>
+                  </w:r>
+                  <w:proofErr w:type="spellEnd"/>
+                  <w:r>
+                    <w:rPr>
+                      <w:rFonts w:ascii="Courier New" w:hAnsi="Courier New" w:cs="Courier New"/>
+                      <w:sz w:val="18"/>
+                      <w:szCs w:val="18"/>
+                    </w:rPr>
+                    <w:t>=DYNAMIC_NODE_CSV</w:t>
+                  </w:r>
+                </w:p>
+                <w:p>
+                  <w:pPr>
+                    <w:spacing w:after="0" w:line="240" w:lineRule="auto"/>
+                    <w:rPr>
+                      <w:rFonts w:ascii="Courier New" w:hAnsi="Courier New" w:cs="Courier New"/>
+                      <w:sz w:val="18"/>
+                      <w:szCs w:val="18"/>
+                    </w:rPr>
+                  </w:pPr>
+                  <w:r>
+                    <w:rPr>
+                      <w:rFonts w:ascii="Courier New" w:hAnsi="Courier New" w:cs="Courier New"/>
+                      <w:sz w:val="18"/>
+                      <w:szCs w:val="18"/>
+                    </w:rPr>
+                    <w:t xml:space="preserve">                        </w:t>
+                  </w:r>
+                  <w:proofErr w:type="gramStart"/>
+                  <w:r>
+                    <w:rPr>
+                      <w:rFonts w:ascii="Courier New" w:hAnsi="Courier New" w:cs="Courier New"/>
+                      <w:sz w:val="18"/>
+                      <w:szCs w:val="18"/>
+                    </w:rPr>
+                    <w:t>write</w:t>
+                  </w:r>
+                  <w:proofErr w:type="gramEnd"/>
+                  <w:r>
+                    <w:rPr>
+                      <w:rFonts w:ascii="Courier New" w:hAnsi="Courier New" w:cs="Courier New"/>
+                      <w:sz w:val="18"/>
+                      <w:szCs w:val="18"/>
+                    </w:rPr>
+                    <w:t xml:space="preserve"> CSV for nodes from dynamic results to</w:t>
+                  </w:r>
+                </w:p>
+                <w:p>
+                  <w:pPr>
+                    <w:spacing w:after="0" w:line="240" w:lineRule="auto"/>
+                    <w:rPr>
+                      <w:rFonts w:ascii="Courier New" w:hAnsi="Courier New" w:cs="Courier New"/>
+                      <w:sz w:val="18"/>
+                      <w:szCs w:val="18"/>
+                    </w:rPr>
+                  </w:pPr>
+                  <w:r>
+                    <w:rPr>
+                      <w:rFonts w:ascii="Courier New" w:hAnsi="Courier New" w:cs="Courier New"/>
+                      <w:sz w:val="18"/>
+                      <w:szCs w:val="18"/>
+                    </w:rPr>
+                    <w:t xml:space="preserve">                        DYNAMIC_NODE_CSV</w:t>
+                  </w:r>
+                </w:p>
+                <w:p>
+                  <w:pPr>
+                    <w:spacing w:after="0" w:line="240" w:lineRule="auto"/>
+                    <w:rPr>
+                      <w:rFonts w:ascii="Courier New" w:hAnsi="Courier New" w:cs="Courier New"/>
+                      <w:sz w:val="18"/>
+                      <w:szCs w:val="18"/>
+                    </w:rPr>
+                  </w:pPr>
+                  <w:r>
+                    <w:rPr>
+                      <w:rFonts w:ascii="Courier New" w:hAnsi="Courier New" w:cs="Courier New"/>
+                      <w:sz w:val="18"/>
+                      <w:szCs w:val="18"/>
+                    </w:rPr>
+                    <w:t xml:space="preserve">  -L DYNAMIC_LINK_CSV, --</w:t>
+                  </w:r>
+                  <w:proofErr w:type="spellStart"/>
+                  <w:r>
+                    <w:rPr>
+                      <w:rFonts w:ascii="Courier New" w:hAnsi="Courier New" w:cs="Courier New"/>
+                      <w:sz w:val="18"/>
+                      <w:szCs w:val="18"/>
+                    </w:rPr>
+                    <w:t>dynamic_link_csv</w:t>
+                  </w:r>
+                  <w:proofErr w:type="spellEnd"/>
+                  <w:r>
+                    <w:rPr>
+                      <w:rFonts w:ascii="Courier New" w:hAnsi="Courier New" w:cs="Courier New"/>
+                      <w:sz w:val="18"/>
+                      <w:szCs w:val="18"/>
+                    </w:rPr>
+                    <w:t>=DYNAMIC_LINK_CSV</w:t>
+                  </w:r>
+                </w:p>
+                <w:p>
+                  <w:pPr>
+                    <w:spacing w:after="0" w:line="240" w:lineRule="auto"/>
+                    <w:rPr>
+                      <w:rFonts w:ascii="Courier New" w:hAnsi="Courier New" w:cs="Courier New"/>
+                      <w:sz w:val="18"/>
+                      <w:szCs w:val="18"/>
+                    </w:rPr>
+                  </w:pPr>
+                  <w:r>
+                    <w:rPr>
+                      <w:rFonts w:ascii="Courier New" w:hAnsi="Courier New" w:cs="Courier New"/>
+                      <w:sz w:val="18"/>
+                      <w:szCs w:val="18"/>
+                    </w:rPr>
+                    <w:t xml:space="preserve">                        </w:t>
+                  </w:r>
+                  <w:proofErr w:type="gramStart"/>
+                  <w:r>
+                    <w:rPr>
+                      <w:rFonts w:ascii="Courier New" w:hAnsi="Courier New" w:cs="Courier New"/>
+                      <w:sz w:val="18"/>
+                      <w:szCs w:val="18"/>
+                    </w:rPr>
+                    <w:t>write</w:t>
+                  </w:r>
+                  <w:proofErr w:type="gramEnd"/>
+                  <w:r>
+                    <w:rPr>
+                      <w:rFonts w:ascii="Courier New" w:hAnsi="Courier New" w:cs="Courier New"/>
+                      <w:sz w:val="18"/>
+                      <w:szCs w:val="18"/>
+                    </w:rPr>
+                    <w:t xml:space="preserve"> CSV for links from dynamic results to</w:t>
+                  </w:r>
+                </w:p>
+                <w:p>
+                  <w:pPr>
+                    <w:spacing w:after="0" w:line="240" w:lineRule="auto"/>
+                    <w:rPr>
+                      <w:rFonts w:ascii="Courier New" w:hAnsi="Courier New" w:cs="Courier New"/>
+                      <w:sz w:val="18"/>
+                      <w:szCs w:val="18"/>
+                    </w:rPr>
+                  </w:pPr>
+                  <w:r>
+                    <w:rPr>
+                      <w:rFonts w:ascii="Courier New" w:hAnsi="Courier New" w:cs="Courier New"/>
+                      <w:sz w:val="18"/>
+                      <w:szCs w:val="18"/>
+                    </w:rPr>
+                    <w:t xml:space="preserve">                        DYNAMIC_LINK_CSV</w:t>
+                  </w:r>
+                </w:p>
+                <w:p>
+                  <w:pPr>
+                    <w:spacing w:after="0" w:line="240" w:lineRule="auto"/>
+                    <w:rPr>
+                      <w:rFonts w:ascii="Courier New" w:hAnsi="Courier New" w:cs="Courier New"/>
+                      <w:sz w:val="18"/>
+                      <w:szCs w:val="18"/>
+                    </w:rPr>
+                  </w:pPr>
+                  <w:r>
+                    <w:rPr>
+                      <w:rFonts w:ascii="Courier New" w:hAnsi="Courier New" w:cs="Courier New"/>
+                      <w:sz w:val="18"/>
+                      <w:szCs w:val="18"/>
+                    </w:rPr>
+                    <w:t xml:space="preserve">  -</w:t>
+                  </w:r>
+                  <w:proofErr w:type="gramStart"/>
+                  <w:r>
+                    <w:rPr>
+                      <w:rFonts w:ascii="Courier New" w:hAnsi="Courier New" w:cs="Courier New"/>
+                      <w:sz w:val="18"/>
+                      <w:szCs w:val="18"/>
+                    </w:rPr>
+                    <w:t>c</w:t>
+                  </w:r>
+                  <w:proofErr w:type="gramEnd"/>
+                  <w:r>
+                    <w:rPr>
+                      <w:rFonts w:ascii="Courier New" w:hAnsi="Courier New" w:cs="Courier New"/>
+                      <w:sz w:val="18"/>
+                      <w:szCs w:val="18"/>
+                    </w:rPr>
+                    <w:t>, --coda, --</w:t>
+                  </w:r>
+                  <w:proofErr w:type="spellStart"/>
+                  <w:r>
+                    <w:rPr>
+                      <w:rFonts w:ascii="Courier New" w:hAnsi="Courier New" w:cs="Courier New"/>
+                      <w:sz w:val="18"/>
+                      <w:szCs w:val="18"/>
+                    </w:rPr>
+                    <w:t>epilog</w:t>
+                  </w:r>
+                  <w:proofErr w:type="spellEnd"/>
+                  <w:r>
+                    <w:rPr>
+                      <w:rFonts w:ascii="Courier New" w:hAnsi="Courier New" w:cs="Courier New"/>
+                      <w:sz w:val="18"/>
+                      <w:szCs w:val="18"/>
+                    </w:rPr>
+                    <w:t xml:space="preserve">  display file </w:t>
+                  </w:r>
+                  <w:proofErr w:type="spellStart"/>
+                  <w:r>
+                    <w:rPr>
+                      <w:rFonts w:ascii="Courier New" w:hAnsi="Courier New" w:cs="Courier New"/>
+                      <w:sz w:val="18"/>
+                      <w:szCs w:val="18"/>
+                    </w:rPr>
+                    <w:t>epilog</w:t>
+                  </w:r>
+                  <w:proofErr w:type="spellEnd"/>
+                </w:p>
+                <w:p>
+                  <w:pPr>
+                    <w:spacing w:after="0" w:line="240" w:lineRule="auto"/>
+                    <w:rPr>
+                      <w:rFonts w:ascii="Courier New" w:hAnsi="Courier New" w:cs="Courier New"/>
+                      <w:sz w:val="18"/>
+                      <w:szCs w:val="18"/>
+                    </w:rPr>
+                  </w:pPr>
+                </w:p>
+                <w:p>
+                  <w:pPr>
+                    <w:spacing w:after="0" w:line="240" w:lineRule="auto"/>
+                    <w:rPr>
+                      <w:rFonts w:ascii="Courier New" w:hAnsi="Courier New" w:cs="Courier New"/>
+                      <w:color w:val="00B050"/>
+                      <w:sz w:val="18"/>
+                      <w:szCs w:val="18"/>
+                    </w:rPr>
+                  </w:pPr>
+                  <w:r>
+                    <w:rPr>
+                      <w:rFonts w:ascii="Courier New" w:hAnsi="Courier New" w:cs="Courier New"/>
+                      <w:sz w:val="18"/>
+                      <w:szCs w:val="18"/>
+                    </w:rPr>
+                    <w:t xml:space="preserve">  </w:t>
+                  </w:r>
+                  <w:r>
+                    <w:rPr>
+                      <w:rFonts w:ascii="Courier New" w:hAnsi="Courier New" w:cs="Courier New"/>
+                      <w:color w:val="00B050"/>
+                      <w:sz w:val="18"/>
+                      <w:szCs w:val="18"/>
+                    </w:rPr>
+                    <w:t xml:space="preserve">Demo </w:t>
+                  </w:r>
+                  <w:proofErr w:type="spellStart"/>
+                  <w:r>
+                    <w:rPr>
+                      <w:rFonts w:ascii="Courier New" w:hAnsi="Courier New" w:cs="Courier New"/>
+                      <w:color w:val="00B050"/>
+                      <w:sz w:val="18"/>
+                      <w:szCs w:val="18"/>
+                    </w:rPr>
+                    <w:t>Plugin</w:t>
+                  </w:r>
+                  <w:proofErr w:type="spellEnd"/>
+                  <w:r>
+                    <w:rPr>
+                      <w:rFonts w:ascii="Courier New" w:hAnsi="Courier New" w:cs="Courier New"/>
+                      <w:color w:val="00B050"/>
+                      <w:sz w:val="18"/>
+                      <w:szCs w:val="18"/>
+                    </w:rPr>
+                    <w:t xml:space="preserve"> Options:</w:t>
+                  </w:r>
+                </w:p>
+                <w:p>
+                  <w:pPr>
+                    <w:spacing w:after="0" w:line="240" w:lineRule="auto"/>
+                    <w:rPr>
+                      <w:rFonts w:ascii="Courier New" w:hAnsi="Courier New" w:cs="Courier New"/>
+                      <w:color w:val="00B050"/>
+                      <w:sz w:val="18"/>
+                      <w:szCs w:val="18"/>
+                    </w:rPr>
+                  </w:pPr>
+                  <w:r>
+                    <w:rPr>
+                      <w:rFonts w:ascii="Courier New" w:hAnsi="Courier New" w:cs="Courier New"/>
+                      <w:color w:val="00B050"/>
+                      <w:sz w:val="18"/>
+                      <w:szCs w:val="18"/>
+                    </w:rPr>
+                    <w:t xml:space="preserve">    </w:t>
+                  </w:r>
+                  <w:proofErr w:type="gramStart"/>
+                  <w:r>
+                    <w:rPr>
+                      <w:rFonts w:ascii="Courier New" w:hAnsi="Courier New" w:cs="Courier New"/>
+                      <w:color w:val="00B050"/>
+                      <w:sz w:val="18"/>
+                      <w:szCs w:val="18"/>
+                    </w:rPr>
+                    <w:t xml:space="preserve">Extra output file and summary </w:t>
+                  </w:r>
+                  <w:proofErr w:type="spellStart"/>
+                  <w:r>
+                    <w:rPr>
+                      <w:rFonts w:ascii="Courier New" w:hAnsi="Courier New" w:cs="Courier New"/>
+                      <w:color w:val="00B050"/>
+                      <w:sz w:val="18"/>
+                      <w:szCs w:val="18"/>
+                    </w:rPr>
+                    <w:t>infomation</w:t>
+                  </w:r>
+                  <w:proofErr w:type="spellEnd"/>
+                  <w:r>
+                    <w:rPr>
+                      <w:rFonts w:ascii="Courier New" w:hAnsi="Courier New" w:cs="Courier New"/>
+                      <w:color w:val="00B050"/>
+                      <w:sz w:val="18"/>
+                      <w:szCs w:val="18"/>
+                    </w:rPr>
+                    <w:t>.</w:t>
+                  </w:r>
+                  <w:proofErr w:type="gramEnd"/>
+                </w:p>
+                <w:p>
+                  <w:pPr>
+                    <w:spacing w:after="0" w:line="240" w:lineRule="auto"/>
+                    <w:rPr>
+                      <w:rFonts w:ascii="Courier New" w:hAnsi="Courier New" w:cs="Courier New"/>
+                      <w:color w:val="00B050"/>
+                      <w:sz w:val="18"/>
+                      <w:szCs w:val="18"/>
+                    </w:rPr>
+                  </w:pPr>
+                </w:p>
+                <w:p>
+                  <w:pPr>
+                    <w:spacing w:after="0" w:line="240" w:lineRule="auto"/>
+                    <w:rPr>
+                      <w:rFonts w:ascii="Courier New" w:hAnsi="Courier New" w:cs="Courier New"/>
+                      <w:color w:val="00B050"/>
+                      <w:sz w:val="18"/>
+                      <w:szCs w:val="18"/>
+                    </w:rPr>
+                  </w:pPr>
+                  <w:r>
+                    <w:rPr>
+                      <w:rFonts w:ascii="Courier New" w:hAnsi="Courier New" w:cs="Courier New"/>
+                      <w:color w:val="00B050"/>
+                      <w:sz w:val="18"/>
+                      <w:szCs w:val="18"/>
+                    </w:rPr>
+                    <w:t xml:space="preserve">    --</w:t>
+                  </w:r>
+                  <w:proofErr w:type="spellStart"/>
+                  <w:r>
+                    <w:rPr>
+                      <w:rFonts w:ascii="Courier New" w:hAnsi="Courier New" w:cs="Courier New"/>
+                      <w:color w:val="00B050"/>
+                      <w:sz w:val="18"/>
+                      <w:szCs w:val="18"/>
+                    </w:rPr>
+                    <w:t>demo_info</w:t>
+                  </w:r>
+                  <w:proofErr w:type="spellEnd"/>
+                  <w:r>
+                    <w:rPr>
+                      <w:rFonts w:ascii="Courier New" w:hAnsi="Courier New" w:cs="Courier New"/>
+                      <w:color w:val="00B050"/>
+                      <w:sz w:val="18"/>
+                      <w:szCs w:val="18"/>
+                    </w:rPr>
+                    <w:t xml:space="preserve">         display extra info about output file</w:t>
+                  </w:r>
+                </w:p>
+                <w:p>
+                  <w:pPr>
+                    <w:spacing w:after="0" w:line="240" w:lineRule="auto"/>
+                    <w:rPr>
+                      <w:rFonts w:ascii="Courier New" w:hAnsi="Courier New" w:cs="Courier New"/>
+                      <w:color w:val="00B050"/>
+                      <w:sz w:val="18"/>
+                      <w:szCs w:val="18"/>
+                    </w:rPr>
+                  </w:pPr>
+                  <w:r>
+                    <w:rPr>
+                      <w:rFonts w:ascii="Courier New" w:hAnsi="Courier New" w:cs="Courier New"/>
+                      <w:color w:val="00B050"/>
+                      <w:sz w:val="18"/>
+                      <w:szCs w:val="18"/>
+                    </w:rPr>
+                    <w:t xml:space="preserve">    --</w:t>
+                  </w:r>
+                  <w:proofErr w:type="spellStart"/>
+                  <w:r>
+                    <w:rPr>
+                      <w:rFonts w:ascii="Courier New" w:hAnsi="Courier New" w:cs="Courier New"/>
+                      <w:color w:val="00B050"/>
+                      <w:sz w:val="18"/>
+                      <w:szCs w:val="18"/>
+                    </w:rPr>
+                    <w:t>demo_prolog_</w:t>
+                  </w:r>
+                  <w:proofErr w:type="gramStart"/>
+                  <w:r>
+                    <w:rPr>
+                      <w:rFonts w:ascii="Courier New" w:hAnsi="Courier New" w:cs="Courier New"/>
+                      <w:color w:val="00B050"/>
+                      <w:sz w:val="18"/>
+                      <w:szCs w:val="18"/>
+                    </w:rPr>
+                    <w:t>info</w:t>
+                  </w:r>
+                  <w:proofErr w:type="spellEnd"/>
+                  <w:r>
+                    <w:rPr>
+                      <w:rFonts w:ascii="Courier New" w:hAnsi="Courier New" w:cs="Courier New"/>
+                      <w:color w:val="00B050"/>
+                      <w:sz w:val="18"/>
+                      <w:szCs w:val="18"/>
+                    </w:rPr>
+                    <w:t xml:space="preserve">  display</w:t>
+                  </w:r>
+                  <w:proofErr w:type="gramEnd"/>
+                  <w:r>
+                    <w:rPr>
+                      <w:rFonts w:ascii="Courier New" w:hAnsi="Courier New" w:cs="Courier New"/>
+                      <w:color w:val="00B050"/>
+                      <w:sz w:val="18"/>
+                      <w:szCs w:val="18"/>
+                    </w:rPr>
+                    <w:t xml:space="preserve"> extra </w:t>
+                  </w:r>
+                  <w:proofErr w:type="spellStart"/>
+                  <w:r>
+                    <w:rPr>
+                      <w:rFonts w:ascii="Courier New" w:hAnsi="Courier New" w:cs="Courier New"/>
+                      <w:color w:val="00B050"/>
+                      <w:sz w:val="18"/>
+                      <w:szCs w:val="18"/>
+                    </w:rPr>
+                    <w:t>prolog</w:t>
+                  </w:r>
+                  <w:proofErr w:type="spellEnd"/>
+                  <w:r>
+                    <w:rPr>
+                      <w:rFonts w:ascii="Courier New" w:hAnsi="Courier New" w:cs="Courier New"/>
+                      <w:color w:val="00B050"/>
+                      <w:sz w:val="18"/>
+                      <w:szCs w:val="18"/>
+                    </w:rPr>
+                    <w:t xml:space="preserve"> info</w:t>
+                  </w:r>
+                </w:p>
+                <w:p>
+                  <w:pPr>
+                    <w:spacing w:after="0" w:line="240" w:lineRule="auto"/>
+                    <w:rPr>
+                      <w:rFonts w:ascii="Courier New" w:hAnsi="Courier New" w:cs="Courier New"/>
+                      <w:color w:val="00B050"/>
+                      <w:sz w:val="18"/>
+                      <w:szCs w:val="18"/>
+                    </w:rPr>
+                  </w:pPr>
+                  <w:r>
+                    <w:rPr>
+                      <w:rFonts w:ascii="Courier New" w:hAnsi="Courier New" w:cs="Courier New"/>
+                      <w:color w:val="00B050"/>
+                      <w:sz w:val="18"/>
+                      <w:szCs w:val="18"/>
+                    </w:rPr>
+                    <w:t xml:space="preserve">    --</w:t>
+                  </w:r>
+                  <w:proofErr w:type="spellStart"/>
+                  <w:r>
+                    <w:rPr>
+                      <w:rFonts w:ascii="Courier New" w:hAnsi="Courier New" w:cs="Courier New"/>
+                      <w:color w:val="00B050"/>
+                      <w:sz w:val="18"/>
+                      <w:szCs w:val="18"/>
+                    </w:rPr>
+                    <w:t>demo_dynamic_results_info</w:t>
+                  </w:r>
+                  <w:proofErr w:type="spellEnd"/>
+                </w:p>
+                <w:p>
+                  <w:pPr>
+                    <w:spacing w:after="0" w:line="240" w:lineRule="auto"/>
+                    <w:rPr>
+                      <w:rFonts w:ascii="Courier New" w:hAnsi="Courier New" w:cs="Courier New"/>
+                      <w:color w:val="00B050"/>
+                      <w:sz w:val="18"/>
+                      <w:szCs w:val="18"/>
+                    </w:rPr>
+                  </w:pPr>
+                  <w:r>
+                    <w:rPr>
+                      <w:rFonts w:ascii="Courier New" w:hAnsi="Courier New" w:cs="Courier New"/>
+                      <w:color w:val="00B050"/>
+                      <w:sz w:val="18"/>
+                      <w:szCs w:val="18"/>
+                    </w:rPr>
+                    <w:t xml:space="preserve">                        </w:t>
+                  </w:r>
+                  <w:proofErr w:type="gramStart"/>
+                  <w:r>
+                    <w:rPr>
+                      <w:rFonts w:ascii="Courier New" w:hAnsi="Courier New" w:cs="Courier New"/>
+                      <w:color w:val="00B050"/>
+                      <w:sz w:val="18"/>
+                      <w:szCs w:val="18"/>
+                    </w:rPr>
+                    <w:t>display</w:t>
+                  </w:r>
+                  <w:proofErr w:type="gramEnd"/>
+                  <w:r>
+                    <w:rPr>
+                      <w:rFonts w:ascii="Courier New" w:hAnsi="Courier New" w:cs="Courier New"/>
+                      <w:color w:val="00B050"/>
+                      <w:sz w:val="18"/>
+                      <w:szCs w:val="18"/>
+                    </w:rPr>
+                    <w:t xml:space="preserve"> extra dynamic results info</w:t>
+                  </w:r>
+                </w:p>
+                <w:p>
+                  <w:pPr>
+                    <w:spacing w:after="0" w:line="240" w:lineRule="auto"/>
+                    <w:rPr>
+                      <w:rFonts w:ascii="Courier New" w:hAnsi="Courier New" w:cs="Courier New"/>
+                      <w:color w:val="00B050"/>
+                      <w:sz w:val="18"/>
+                      <w:szCs w:val="18"/>
+                    </w:rPr>
+                  </w:pPr>
+                  <w:r>
+                    <w:rPr>
+                      <w:rFonts w:ascii="Courier New" w:hAnsi="Courier New" w:cs="Courier New"/>
+                      <w:color w:val="00B050"/>
+                      <w:sz w:val="18"/>
+                      <w:szCs w:val="18"/>
+                    </w:rPr>
+                    <w:t xml:space="preserve">    --</w:t>
+                  </w:r>
+                  <w:proofErr w:type="spellStart"/>
+                  <w:r>
+                    <w:rPr>
+                      <w:rFonts w:ascii="Courier New" w:hAnsi="Courier New" w:cs="Courier New"/>
+                      <w:color w:val="00B050"/>
+                      <w:sz w:val="18"/>
+                      <w:szCs w:val="18"/>
+                    </w:rPr>
+                    <w:t>demo_plugin_</w:t>
+                  </w:r>
+                  <w:proofErr w:type="gramStart"/>
+                  <w:r>
+                    <w:rPr>
+                      <w:rFonts w:ascii="Courier New" w:hAnsi="Courier New" w:cs="Courier New"/>
+                      <w:color w:val="00B050"/>
+                      <w:sz w:val="18"/>
+                      <w:szCs w:val="18"/>
+                    </w:rPr>
+                    <w:t>info</w:t>
+                  </w:r>
+                  <w:proofErr w:type="spellEnd"/>
+                  <w:r>
+                    <w:rPr>
+                      <w:rFonts w:ascii="Courier New" w:hAnsi="Courier New" w:cs="Courier New"/>
+                      <w:color w:val="00B050"/>
+                      <w:sz w:val="18"/>
+                      <w:szCs w:val="18"/>
+                    </w:rPr>
+                    <w:t xml:space="preserve">  display</w:t>
+                  </w:r>
+                  <w:proofErr w:type="gramEnd"/>
+                  <w:r>
+                    <w:rPr>
+                      <w:rFonts w:ascii="Courier New" w:hAnsi="Courier New" w:cs="Courier New"/>
+                      <w:color w:val="00B050"/>
+                      <w:sz w:val="18"/>
+                      <w:szCs w:val="18"/>
+                    </w:rPr>
+                    <w:t xml:space="preserve"> info about </w:t>
+                  </w:r>
+                  <w:proofErr w:type="spellStart"/>
+                  <w:r>
+                    <w:rPr>
+                      <w:rFonts w:ascii="Courier New" w:hAnsi="Courier New" w:cs="Courier New"/>
+                      <w:color w:val="00B050"/>
+                      <w:sz w:val="18"/>
+                      <w:szCs w:val="18"/>
+                    </w:rPr>
+                    <w:t>plugins</w:t>
+                  </w:r>
+                  <w:proofErr w:type="spellEnd"/>
+                  <w:r>
+                    <w:rPr>
+                      <w:rFonts w:ascii="Courier New" w:hAnsi="Courier New" w:cs="Courier New"/>
+                      <w:color w:val="00B050"/>
+                      <w:sz w:val="18"/>
+                      <w:szCs w:val="18"/>
+                    </w:rPr>
+                    <w:t xml:space="preserve"> loaded</w:t>
+                  </w:r>
+                </w:p>
+                <w:p>
+                  <w:pPr>
+                    <w:spacing w:after="0" w:line="240" w:lineRule="auto"/>
+                    <w:rPr>
+                      <w:rFonts w:ascii="Courier New" w:hAnsi="Courier New" w:cs="Courier New"/>
+                      <w:color w:val="00B050"/>
+                      <w:sz w:val="18"/>
+                      <w:szCs w:val="18"/>
+                    </w:rPr>
+                  </w:pPr>
+                  <w:r>
+                    <w:rPr>
+                      <w:rFonts w:ascii="Courier New" w:hAnsi="Courier New" w:cs="Courier New"/>
+                      <w:color w:val="00B050"/>
+                      <w:sz w:val="18"/>
+                      <w:szCs w:val="18"/>
+                    </w:rPr>
+                    <w:t xml:space="preserve">    --</w:t>
+                  </w:r>
+                  <w:proofErr w:type="spellStart"/>
+                  <w:r>
+                    <w:rPr>
+                      <w:rFonts w:ascii="Courier New" w:hAnsi="Courier New" w:cs="Courier New"/>
+                      <w:color w:val="00B050"/>
+                      <w:sz w:val="18"/>
+                      <w:szCs w:val="18"/>
+                    </w:rPr>
+                    <w:t>demo_verbose</w:t>
+                  </w:r>
+                  <w:proofErr w:type="spellEnd"/>
+                  <w:r>
+                    <w:rPr>
+                      <w:rFonts w:ascii="Courier New" w:hAnsi="Courier New" w:cs="Courier New"/>
+                      <w:color w:val="00B050"/>
+                      <w:sz w:val="18"/>
+                      <w:szCs w:val="18"/>
+                    </w:rPr>
+                    <w:t xml:space="preserve">      display </w:t>
+                  </w:r>
+                  <w:proofErr w:type="spellStart"/>
+                  <w:r>
+                    <w:rPr>
+                      <w:rFonts w:ascii="Courier New" w:hAnsi="Courier New" w:cs="Courier New"/>
+                      <w:color w:val="00B050"/>
+                      <w:sz w:val="18"/>
+                      <w:szCs w:val="18"/>
+                    </w:rPr>
+                    <w:t>plugin</w:t>
+                  </w:r>
+                  <w:proofErr w:type="spellEnd"/>
+                  <w:r>
+                    <w:rPr>
+                      <w:rFonts w:ascii="Courier New" w:hAnsi="Courier New" w:cs="Courier New"/>
+                      <w:color w:val="00B050"/>
+                      <w:sz w:val="18"/>
+                      <w:szCs w:val="18"/>
+                    </w:rPr>
+                    <w:t xml:space="preserve"> messages</w:t>
+                  </w:r>
+                </w:p>
+                <w:p>
+                  <w:pPr>
+                    <w:spacing w:after="0" w:line="240" w:lineRule="auto"/>
+                    <w:rPr>
+                      <w:rFonts w:ascii="Courier New" w:hAnsi="Courier New" w:cs="Courier New"/>
+                      <w:color w:val="00B050"/>
+                      <w:sz w:val="18"/>
+                      <w:szCs w:val="18"/>
+                    </w:rPr>
+                  </w:pPr>
+                  <w:r>
+                    <w:rPr>
+                      <w:rFonts w:ascii="Courier New" w:hAnsi="Courier New" w:cs="Courier New"/>
+                      <w:color w:val="00B050"/>
+                      <w:sz w:val="18"/>
+                      <w:szCs w:val="18"/>
+                    </w:rPr>
+                    <w:t xml:space="preserve">    --</w:t>
+                  </w:r>
+                  <w:proofErr w:type="spellStart"/>
+                  <w:r>
+                    <w:rPr>
+                      <w:rFonts w:ascii="Courier New" w:hAnsi="Courier New" w:cs="Courier New"/>
+                      <w:color w:val="00B050"/>
+                      <w:sz w:val="18"/>
+                      <w:szCs w:val="18"/>
+                    </w:rPr>
+                    <w:t>demo_all</w:t>
+                  </w:r>
+                  <w:proofErr w:type="spellEnd"/>
+                  <w:r>
+                    <w:rPr>
+                      <w:rFonts w:ascii="Courier New" w:hAnsi="Courier New" w:cs="Courier New"/>
+                      <w:color w:val="00B050"/>
+                      <w:sz w:val="18"/>
+                      <w:szCs w:val="18"/>
+                    </w:rPr>
+                    <w:t xml:space="preserve">          display all demo </w:t>
+                  </w:r>
+                  <w:proofErr w:type="spellStart"/>
+                  <w:r>
+                    <w:rPr>
+                      <w:rFonts w:ascii="Courier New" w:hAnsi="Courier New" w:cs="Courier New"/>
+                      <w:color w:val="00B050"/>
+                      <w:sz w:val="18"/>
+                      <w:szCs w:val="18"/>
+                    </w:rPr>
+                    <w:t>plugin</w:t>
+                  </w:r>
+                  <w:proofErr w:type="spellEnd"/>
+                  <w:r>
+                    <w:rPr>
+                      <w:rFonts w:ascii="Courier New" w:hAnsi="Courier New" w:cs="Courier New"/>
+                      <w:color w:val="00B050"/>
+                      <w:sz w:val="18"/>
+                      <w:szCs w:val="18"/>
+                    </w:rPr>
+                    <w:t xml:space="preserve"> info</w:t>
+                  </w:r>
+                </w:p>
+              </w:txbxContent>
+            </v:textbox>
+            <w10:wrap type="topAndBottom"/>
+          </v:shape>
+        </w:pict>
+      </w:r>
+      <w:r>
+        <w:rPr>
+          <w:rFonts w:ascii="Times New Roman" w:eastAsia="Times New Roman" w:hAnsi="Times New Roman" w:cs="Times New Roman"/>
+          <w:sz w:val="24"/>
+          <w:szCs w:val="24"/>
+        </w:rPr>
+        <w:t xml:space="preserve">With the </w:t>
+      </w:r>
+      <w:proofErr w:type="spellStart"/>
+      <w:r>
+        <w:rPr>
+          <w:rFonts w:ascii="Times New Roman" w:eastAsia="Times New Roman" w:hAnsi="Times New Roman" w:cs="Times New Roman"/>
+          <w:sz w:val="24"/>
+          <w:szCs w:val="24"/>
+        </w:rPr>
+        <w:t>plugin</w:t>
+      </w:r>
+      <w:proofErr w:type="spellEnd"/>
+      <w:r>
+        <w:rPr>
+          <w:rFonts w:ascii="Times New Roman" w:eastAsia="Times New Roman" w:hAnsi="Times New Roman" w:cs="Times New Roman"/>
+          <w:sz w:val="24"/>
+          <w:szCs w:val="24"/>
+        </w:rPr>
+        <w:t xml:space="preserve"> installed, the usage message is extended to</w:t>
+      </w:r>
+    </w:p>
+    <w:p>
+      <w:pPr>
+        <w:spacing w:before="100" w:beforeAutospacing="1" w:after="100" w:afterAutospacing="1" w:line="240" w:lineRule="auto"/>
+        <w:rPr>
+          <w:rFonts w:ascii="Times New Roman" w:eastAsia="Times New Roman" w:hAnsi="Times New Roman" w:cs="Times New Roman"/>
+          <w:sz w:val="24"/>
+          <w:szCs w:val="24"/>
+        </w:rPr>
+      </w:pPr>
+      <w:r>
+        <w:rPr>
+          <w:rFonts w:ascii="Times New Roman" w:eastAsia="Times New Roman" w:hAnsi="Times New Roman" w:cs="Times New Roman"/>
+          <w:sz w:val="24"/>
+          <w:szCs w:val="24"/>
+        </w:rPr>
+        <w:br/>
+      </w:r>
+      <w:r>
+        <w:rPr>
+          <w:rFonts w:ascii="Times New Roman" w:eastAsia="Times New Roman" w:hAnsi="Times New Roman" w:cs="Times New Roman"/>
           <w:sz w:val="24"/>
           <w:szCs w:val="24"/>
         </w:rPr>
@@ -1644,7 +3257,59 @@
           <w:sz w:val="24"/>
           <w:szCs w:val="24"/>
         </w:rPr>
-        <w:t xml:space="preserve"> and read the documentation and suggestions included in the file.</w:t>
+        <w:t xml:space="preserve"> and read the documentation and suggestions included in the file</w:t>
+      </w:r>
+      <w:r>
+        <w:rPr>
+          <w:rFonts w:ascii="Times New Roman" w:eastAsia="Times New Roman" w:hAnsi="Times New Roman" w:cs="Times New Roman"/>
+          <w:sz w:val="24"/>
+          <w:szCs w:val="24"/>
+        </w:rPr>
+        <w:t xml:space="preserve"> </w:t>
+      </w:r>
+      <w:proofErr w:type="spellStart"/>
+      <w:r>
+        <w:rPr>
+          <w:rStyle w:val="CodeChar"/>
+        </w:rPr>
+        <w:t>EPANETOutputFile</w:t>
+      </w:r>
+      <w:proofErr w:type="spellEnd"/>
+      <w:r>
+        <w:rPr>
+          <w:rStyle w:val="CodeChar"/>
+        </w:rPr>
+        <w:t>\</w:t>
+      </w:r>
+      <w:proofErr w:type="spellStart"/>
+      <w:r>
+        <w:rPr>
+          <w:rStyle w:val="CodeChar"/>
+        </w:rPr>
+        <w:t>plugins</w:t>
+      </w:r>
+      <w:proofErr w:type="spellEnd"/>
+      <w:r>
+        <w:rPr>
+          <w:rStyle w:val="CodeChar"/>
+        </w:rPr>
+        <w:t>\demo\__</w:t>
+      </w:r>
+      <w:proofErr w:type="spellStart"/>
+      <w:r>
+        <w:rPr>
+          <w:rStyle w:val="CodeChar"/>
+        </w:rPr>
+        <w:t>init__.py</w:t>
+      </w:r>
+      <w:proofErr w:type="spellEnd"/>
+      <w:r>
+        <w:rPr>
+          <w:rFonts w:ascii="Times New Roman" w:eastAsia="Times New Roman" w:hAnsi="Times New Roman" w:cs="Times New Roman"/>
+          <w:sz w:val="24"/>
+          <w:szCs w:val="24"/>
+        </w:rPr>
+        <w:t>.</w:t>
       </w:r>
     </w:p>
     <w:p>
@@ -1688,12 +3353,34 @@
         <w:pStyle w:val="Heading2"/>
       </w:pPr>
       <w:r>
+        <w:lastRenderedPageBreak/>
         <w:t>Standalone program</w:t>
       </w:r>
     </w:p>
     <w:p>
       <w:r>
-        <w:t>ReadEPANETOutputFile.py is provided as a standalone program.</w:t>
+        <w:rPr>
+          <w:rStyle w:val="CodeChar"/>
+          <w:rFonts w:eastAsiaTheme="minorEastAsia"/>
+        </w:rPr>
+        <w:t>ReadEPANETOutputFile.py</w:t>
+      </w:r>
+      <w:r>
+        <w:t xml:space="preserve"> is provided as a standalone program</w:t>
+      </w:r>
+      <w:r>
+        <w:t xml:space="preserve"> using the </w:t>
+      </w:r>
+      <w:proofErr w:type="spellStart"/>
+      <w:r>
+        <w:t>EPANETOutputFile</w:t>
+      </w:r>
+      <w:proofErr w:type="spellEnd"/>
+      <w:r>
+        <w:t xml:space="preserve"> package</w:t>
+      </w:r>
+      <w:r>
+        <w:t>.</w:t>
       </w:r>
     </w:p>
     <w:p>
@@ -1766,33 +3453,71 @@
           <w:sz w:val="24"/>
           <w:szCs w:val="24"/>
         </w:rPr>
-        <w:t xml:space="preserve"> uses this utility to export Comma Separated Variable (CSV) files by converting the Python script into a Windows executable using Py2EXE for Python 2.6.  A configuration script is found in </w:t>
+        <w:t xml:space="preserve"> uses this utility to export Comma Separated Variable (CSV) files by converting the Python script into a Windows</w:t>
+      </w:r>
+      <w:r>
+        <w:rPr>
+          <w:rFonts w:ascii="Times New Roman" w:eastAsia="Times New Roman" w:hAnsi="Times New Roman" w:cs="Times New Roman"/>
+          <w:sz w:val="24"/>
+          <w:szCs w:val="24"/>
+          <w:vertAlign w:val="subscript"/>
+        </w:rPr>
+        <w:t>®</w:t>
+      </w:r>
+      <w:r>
+        <w:rPr>
+          <w:rFonts w:ascii="Times New Roman" w:eastAsia="Times New Roman" w:hAnsi="Times New Roman" w:cs="Times New Roman"/>
+          <w:sz w:val="24"/>
+          <w:szCs w:val="24"/>
+        </w:rPr>
+        <w:t xml:space="preserve"> executable using Py2EXE for Python 2.6.  A configuration script is found in </w:t>
       </w:r>
       <w:proofErr w:type="spellStart"/>
       <w:r>
         <w:rPr>
-          <w:rFonts w:ascii="Times New Roman" w:eastAsia="Times New Roman" w:hAnsi="Times New Roman" w:cs="Times New Roman"/>
-          <w:sz w:val="24"/>
-          <w:szCs w:val="24"/>
+          <w:rStyle w:val="CodeChar"/>
         </w:rPr>
         <w:t>EPANETOutputFile</w:t>
       </w:r>
       <w:proofErr w:type="spellEnd"/>
       <w:r>
         <w:rPr>
-          <w:rFonts w:ascii="Times New Roman" w:eastAsia="Times New Roman" w:hAnsi="Times New Roman" w:cs="Times New Roman"/>
-          <w:sz w:val="24"/>
-          <w:szCs w:val="24"/>
-        </w:rPr>
-        <w:t xml:space="preserve">/setup.py.  This requires the VC90 C </w:t>
-      </w:r>
-      <w:r>
-        <w:rPr>
-          <w:rFonts w:ascii="Times New Roman" w:eastAsia="Times New Roman" w:hAnsi="Times New Roman" w:cs="Times New Roman"/>
-          <w:sz w:val="24"/>
-          <w:szCs w:val="24"/>
-        </w:rPr>
-        <w:t>runtime which requires a licence from Microsoft® to distribute.</w:t>
+          <w:rStyle w:val="CodeChar"/>
+        </w:rPr>
+        <w:t>/setup.py</w:t>
+      </w:r>
+      <w:r>
+        <w:rPr>
+          <w:rFonts w:ascii="Times New Roman" w:eastAsia="Times New Roman" w:hAnsi="Times New Roman" w:cs="Times New Roman"/>
+          <w:sz w:val="24"/>
+          <w:szCs w:val="24"/>
+        </w:rPr>
+        <w:t xml:space="preserve">.  This requires the VC90 C </w:t>
+      </w:r>
+      <w:r>
+        <w:rPr>
+          <w:rFonts w:ascii="Times New Roman" w:eastAsia="Times New Roman" w:hAnsi="Times New Roman" w:cs="Times New Roman"/>
+          <w:sz w:val="24"/>
+          <w:szCs w:val="24"/>
+        </w:rPr>
+        <w:t>runtime which requires a licence from Microsoft</w:t>
+      </w:r>
+      <w:r>
+        <w:rPr>
+          <w:rFonts w:ascii="Times New Roman" w:eastAsia="Times New Roman" w:hAnsi="Times New Roman" w:cs="Times New Roman"/>
+          <w:sz w:val="24"/>
+          <w:szCs w:val="24"/>
+          <w:vertAlign w:val="subscript"/>
+        </w:rPr>
+        <w:t>®</w:t>
+      </w:r>
+      <w:r>
+        <w:rPr>
+          <w:rFonts w:ascii="Times New Roman" w:eastAsia="Times New Roman" w:hAnsi="Times New Roman" w:cs="Times New Roman"/>
+          <w:sz w:val="24"/>
+          <w:szCs w:val="24"/>
+        </w:rPr>
+        <w:t xml:space="preserve"> to distribute.</w:t>
       </w:r>
     </w:p>
     <w:p/>
@@ -2208,6 +3933,104 @@
       </w:rPr>
     </w:lvl>
   </w:abstractNum>
+  <w:abstractNum w:abstractNumId="3">
+    <w:nsid w:val="7D394213"/>
+    <w:multiLevelType w:val="multilevel"/>
+    <w:tmpl w:val="609E033C"/>
+    <w:lvl w:ilvl="0">
+      <w:start w:val="1"/>
+      <w:numFmt w:val="decimal"/>
+      <w:pStyle w:val="Heading1"/>
+      <w:lvlText w:val="%1"/>
+      <w:lvlJc w:val="left"/>
+      <w:pPr>
+        <w:ind w:left="432" w:hanging="432"/>
+      </w:pPr>
+      <w:rPr>
+        <w:rFonts w:hint="default"/>
+      </w:rPr>
+    </w:lvl>
+    <w:lvl w:ilvl="1">
+      <w:start w:val="1"/>
+      <w:numFmt w:val="decimal"/>
+      <w:pStyle w:val="Heading2"/>
+      <w:lvlText w:val="%1.%2"/>
+      <w:lvlJc w:val="left"/>
+      <w:pPr>
+        <w:ind w:left="576" w:hanging="576"/>
+      </w:pPr>
+    </w:lvl>
+    <w:lvl w:ilvl="2">
+      <w:start w:val="1"/>
+      <w:numFmt w:val="decimal"/>
+      <w:pStyle w:val="Heading3"/>
+      <w:lvlText w:val="%1.%2.%3"/>
+      <w:lvlJc w:val="left"/>
+      <w:pPr>
+        <w:ind w:left="720" w:hanging="720"/>
+      </w:pPr>
+    </w:lvl>
+    <w:lvl w:ilvl="3">
+      <w:start w:val="1"/>
+      <w:numFmt w:val="decimal"/>
+      <w:pStyle w:val="Heading4"/>
+      <w:lvlText w:val="%1.%2.%3.%4"/>
+      <w:lvlJc w:val="left"/>
+      <w:pPr>
+        <w:ind w:left="864" w:hanging="864"/>
+      </w:pPr>
+    </w:lvl>
+    <w:lvl w:ilvl="4">
+      <w:start w:val="1"/>
+      <w:numFmt w:val="decimal"/>
+      <w:pStyle w:val="Heading5"/>
+      <w:lvlText w:val="%1.%2.%3.%4.%5"/>
+      <w:lvlJc w:val="left"/>
+      <w:pPr>
+        <w:ind w:left="1008" w:hanging="1008"/>
+      </w:pPr>
+    </w:lvl>
+    <w:lvl w:ilvl="5">
+      <w:start w:val="1"/>
+      <w:numFmt w:val="decimal"/>
+      <w:pStyle w:val="Heading6"/>
+      <w:lvlText w:val="%1.%2.%3.%4.%5.%6"/>
+      <w:lvlJc w:val="left"/>
+      <w:pPr>
+        <w:ind w:left="1152" w:hanging="1152"/>
+      </w:pPr>
+    </w:lvl>
+    <w:lvl w:ilvl="6">
+      <w:start w:val="1"/>
+      <w:numFmt w:val="decimal"/>
+      <w:pStyle w:val="Heading7"/>
+      <w:lvlText w:val="%1.%2.%3.%4.%5.%6.%7"/>
+      <w:lvlJc w:val="left"/>
+      <w:pPr>
+        <w:ind w:left="1296" w:hanging="1296"/>
+      </w:pPr>
+    </w:lvl>
+    <w:lvl w:ilvl="7">
+      <w:start w:val="1"/>
+      <w:numFmt w:val="decimal"/>
+      <w:pStyle w:val="Heading8"/>
+      <w:lvlText w:val="%1.%2.%3.%4.%5.%6.%7.%8"/>
+      <w:lvlJc w:val="left"/>
+      <w:pPr>
+        <w:ind w:left="1440" w:hanging="1440"/>
+      </w:pPr>
+    </w:lvl>
+    <w:lvl w:ilvl="8">
+      <w:start w:val="1"/>
+      <w:numFmt w:val="decimal"/>
+      <w:pStyle w:val="Heading9"/>
+      <w:lvlText w:val="%1.%2.%3.%4.%5.%6.%7.%8.%9"/>
+      <w:lvlJc w:val="left"/>
+      <w:pPr>
+        <w:ind w:left="1584" w:hanging="1584"/>
+      </w:pPr>
+    </w:lvl>
+  </w:abstractNum>
   <w:num w:numId="1">
     <w:abstractNumId w:val="0"/>
   </w:num>
@@ -2216,6 +4039,9 @@
   </w:num>
   <w:num w:numId="3">
     <w:abstractNumId w:val="1"/>
+  </w:num>
+  <w:num w:numId="4">
+    <w:abstractNumId w:val="3"/>
   </w:num>
 </w:numbering>
 </file>
@@ -2388,11 +4214,14 @@
     <w:link w:val="Heading1Char"/>
     <w:uiPriority w:val="9"/>
     <w:qFormat/>
-    <w:rsid w:val="00EE6179"/>
+    <w:rsid w:val="009E7A14"/>
     <w:pPr>
       <w:keepNext/>
       <w:keepLines/>
-      <w:spacing w:before="480" w:after="0"/>
+      <w:numPr>
+        <w:numId w:val="4"/>
+      </w:numPr>
+      <w:spacing w:before="480" w:after="240"/>
       <w:outlineLvl w:val="0"/>
     </w:pPr>
     <w:rPr>
@@ -2400,7 +4229,7 @@
       <w:b/>
       <w:bCs/>
       <w:color w:val="365F91" w:themeColor="accent1" w:themeShade="BF"/>
-      <w:sz w:val="28"/>
+      <w:sz w:val="36"/>
       <w:szCs w:val="28"/>
     </w:rPr>
   </w:style>
@@ -2410,16 +4239,21 @@
     <w:link w:val="Heading2Char"/>
     <w:uiPriority w:val="9"/>
     <w:qFormat/>
-    <w:rsid w:val="00ED2FA3"/>
+    <w:rsid w:val="009E7A14"/>
     <w:pPr>
+      <w:numPr>
+        <w:ilvl w:val="1"/>
+        <w:numId w:val="4"/>
+      </w:numPr>
       <w:spacing w:before="100" w:beforeAutospacing="1" w:after="100" w:afterAutospacing="1" w:line="240" w:lineRule="auto"/>
       <w:outlineLvl w:val="1"/>
     </w:pPr>
     <w:rPr>
-      <w:rFonts w:ascii="Times New Roman" w:eastAsia="Times New Roman" w:hAnsi="Times New Roman" w:cs="Times New Roman"/>
+      <w:rFonts w:asciiTheme="majorHAnsi" w:eastAsia="Times New Roman" w:hAnsiTheme="majorHAnsi" w:cstheme="majorHAnsi"/>
       <w:b/>
       <w:bCs/>
-      <w:sz w:val="36"/>
+      <w:color w:val="4F81BD" w:themeColor="accent1"/>
+      <w:sz w:val="32"/>
       <w:szCs w:val="36"/>
     </w:rPr>
   </w:style>
@@ -2431,18 +4265,187 @@
     <w:uiPriority w:val="9"/>
     <w:unhideWhenUsed/>
     <w:qFormat/>
-    <w:rsid w:val="004D24ED"/>
+    <w:rsid w:val="006B7382"/>
     <w:pPr>
       <w:keepNext/>
       <w:keepLines/>
+      <w:numPr>
+        <w:ilvl w:val="2"/>
+        <w:numId w:val="4"/>
+      </w:numPr>
       <w:spacing w:before="200" w:after="0"/>
       <w:outlineLvl w:val="2"/>
+    </w:pPr>
+    <w:rPr>
+      <w:rFonts w:asciiTheme="majorHAnsi" w:eastAsia="Times New Roman" w:hAnsiTheme="majorHAnsi" w:cstheme="majorBidi"/>
+      <w:b/>
+      <w:bCs/>
+      <w:color w:val="4F81BD" w:themeColor="accent1"/>
+      <w:sz w:val="28"/>
+    </w:rPr>
+  </w:style>
+  <w:style w:type="paragraph" w:styleId="Heading4">
+    <w:name w:val="heading 4"/>
+    <w:basedOn w:val="Normal"/>
+    <w:next w:val="Normal"/>
+    <w:link w:val="Heading4Char"/>
+    <w:uiPriority w:val="9"/>
+    <w:semiHidden/>
+    <w:unhideWhenUsed/>
+    <w:qFormat/>
+    <w:rsid w:val="009E7A14"/>
+    <w:pPr>
+      <w:keepNext/>
+      <w:keepLines/>
+      <w:numPr>
+        <w:ilvl w:val="3"/>
+        <w:numId w:val="4"/>
+      </w:numPr>
+      <w:spacing w:before="200" w:after="0"/>
+      <w:outlineLvl w:val="3"/>
     </w:pPr>
     <w:rPr>
       <w:rFonts w:asciiTheme="majorHAnsi" w:eastAsiaTheme="majorEastAsia" w:hAnsiTheme="majorHAnsi" w:cstheme="majorBidi"/>
       <w:b/>
       <w:bCs/>
+      <w:i/>
+      <w:iCs/>
       <w:color w:val="4F81BD" w:themeColor="accent1"/>
+    </w:rPr>
+  </w:style>
+  <w:style w:type="paragraph" w:styleId="Heading5">
+    <w:name w:val="heading 5"/>
+    <w:basedOn w:val="Normal"/>
+    <w:next w:val="Normal"/>
+    <w:link w:val="Heading5Char"/>
+    <w:uiPriority w:val="9"/>
+    <w:semiHidden/>
+    <w:unhideWhenUsed/>
+    <w:qFormat/>
+    <w:rsid w:val="009E7A14"/>
+    <w:pPr>
+      <w:keepNext/>
+      <w:keepLines/>
+      <w:numPr>
+        <w:ilvl w:val="4"/>
+        <w:numId w:val="4"/>
+      </w:numPr>
+      <w:spacing w:before="200" w:after="0"/>
+      <w:outlineLvl w:val="4"/>
+    </w:pPr>
+    <w:rPr>
+      <w:rFonts w:asciiTheme="majorHAnsi" w:eastAsiaTheme="majorEastAsia" w:hAnsiTheme="majorHAnsi" w:cstheme="majorBidi"/>
+      <w:color w:val="243F60" w:themeColor="accent1" w:themeShade="7F"/>
+    </w:rPr>
+  </w:style>
+  <w:style w:type="paragraph" w:styleId="Heading6">
+    <w:name w:val="heading 6"/>
+    <w:basedOn w:val="Normal"/>
+    <w:next w:val="Normal"/>
+    <w:link w:val="Heading6Char"/>
+    <w:uiPriority w:val="9"/>
+    <w:semiHidden/>
+    <w:unhideWhenUsed/>
+    <w:qFormat/>
+    <w:rsid w:val="009E7A14"/>
+    <w:pPr>
+      <w:keepNext/>
+      <w:keepLines/>
+      <w:numPr>
+        <w:ilvl w:val="5"/>
+        <w:numId w:val="4"/>
+      </w:numPr>
+      <w:spacing w:before="200" w:after="0"/>
+      <w:outlineLvl w:val="5"/>
+    </w:pPr>
+    <w:rPr>
+      <w:rFonts w:asciiTheme="majorHAnsi" w:eastAsiaTheme="majorEastAsia" w:hAnsiTheme="majorHAnsi" w:cstheme="majorBidi"/>
+      <w:i/>
+      <w:iCs/>
+      <w:color w:val="243F60" w:themeColor="accent1" w:themeShade="7F"/>
+    </w:rPr>
+  </w:style>
+  <w:style w:type="paragraph" w:styleId="Heading7">
+    <w:name w:val="heading 7"/>
+    <w:basedOn w:val="Normal"/>
+    <w:next w:val="Normal"/>
+    <w:link w:val="Heading7Char"/>
+    <w:uiPriority w:val="9"/>
+    <w:semiHidden/>
+    <w:unhideWhenUsed/>
+    <w:qFormat/>
+    <w:rsid w:val="009E7A14"/>
+    <w:pPr>
+      <w:keepNext/>
+      <w:keepLines/>
+      <w:numPr>
+        <w:ilvl w:val="6"/>
+        <w:numId w:val="4"/>
+      </w:numPr>
+      <w:spacing w:before="200" w:after="0"/>
+      <w:outlineLvl w:val="6"/>
+    </w:pPr>
+    <w:rPr>
+      <w:rFonts w:asciiTheme="majorHAnsi" w:eastAsiaTheme="majorEastAsia" w:hAnsiTheme="majorHAnsi" w:cstheme="majorBidi"/>
+      <w:i/>
+      <w:iCs/>
+      <w:color w:val="404040" w:themeColor="text1" w:themeTint="BF"/>
+    </w:rPr>
+  </w:style>
+  <w:style w:type="paragraph" w:styleId="Heading8">
+    <w:name w:val="heading 8"/>
+    <w:basedOn w:val="Normal"/>
+    <w:next w:val="Normal"/>
+    <w:link w:val="Heading8Char"/>
+    <w:uiPriority w:val="9"/>
+    <w:semiHidden/>
+    <w:unhideWhenUsed/>
+    <w:qFormat/>
+    <w:rsid w:val="009E7A14"/>
+    <w:pPr>
+      <w:keepNext/>
+      <w:keepLines/>
+      <w:numPr>
+        <w:ilvl w:val="7"/>
+        <w:numId w:val="4"/>
+      </w:numPr>
+      <w:spacing w:before="200" w:after="0"/>
+      <w:outlineLvl w:val="7"/>
+    </w:pPr>
+    <w:rPr>
+      <w:rFonts w:asciiTheme="majorHAnsi" w:eastAsiaTheme="majorEastAsia" w:hAnsiTheme="majorHAnsi" w:cstheme="majorBidi"/>
+      <w:color w:val="404040" w:themeColor="text1" w:themeTint="BF"/>
+      <w:sz w:val="20"/>
+      <w:szCs w:val="20"/>
+    </w:rPr>
+  </w:style>
+  <w:style w:type="paragraph" w:styleId="Heading9">
+    <w:name w:val="heading 9"/>
+    <w:basedOn w:val="Normal"/>
+    <w:next w:val="Normal"/>
+    <w:link w:val="Heading9Char"/>
+    <w:uiPriority w:val="9"/>
+    <w:semiHidden/>
+    <w:unhideWhenUsed/>
+    <w:qFormat/>
+    <w:rsid w:val="009E7A14"/>
+    <w:pPr>
+      <w:keepNext/>
+      <w:keepLines/>
+      <w:numPr>
+        <w:ilvl w:val="8"/>
+        <w:numId w:val="4"/>
+      </w:numPr>
+      <w:spacing w:before="200" w:after="0"/>
+      <w:outlineLvl w:val="8"/>
+    </w:pPr>
+    <w:rPr>
+      <w:rFonts w:asciiTheme="majorHAnsi" w:eastAsiaTheme="majorEastAsia" w:hAnsiTheme="majorHAnsi" w:cstheme="majorBidi"/>
+      <w:i/>
+      <w:iCs/>
+      <w:color w:val="404040" w:themeColor="text1" w:themeTint="BF"/>
+      <w:sz w:val="20"/>
+      <w:szCs w:val="20"/>
     </w:rPr>
   </w:style>
   <w:style w:type="character" w:default="1" w:styleId="DefaultParagraphFont">
@@ -2505,12 +4508,13 @@
     <w:basedOn w:val="DefaultParagraphFont"/>
     <w:link w:val="Heading2"/>
     <w:uiPriority w:val="9"/>
-    <w:rsid w:val="00ED2FA3"/>
+    <w:rsid w:val="009E7A14"/>
     <w:rPr>
-      <w:rFonts w:ascii="Times New Roman" w:eastAsia="Times New Roman" w:hAnsi="Times New Roman" w:cs="Times New Roman"/>
+      <w:rFonts w:asciiTheme="majorHAnsi" w:eastAsia="Times New Roman" w:hAnsiTheme="majorHAnsi" w:cstheme="majorHAnsi"/>
       <w:b/>
       <w:bCs/>
-      <w:sz w:val="36"/>
+      <w:color w:val="4F81BD" w:themeColor="accent1"/>
+      <w:sz w:val="32"/>
       <w:szCs w:val="36"/>
     </w:rPr>
   </w:style>
@@ -2638,13 +4642,13 @@
     <w:basedOn w:val="DefaultParagraphFont"/>
     <w:link w:val="Heading1"/>
     <w:uiPriority w:val="9"/>
-    <w:rsid w:val="00EE6179"/>
+    <w:rsid w:val="009E7A14"/>
     <w:rPr>
       <w:rFonts w:asciiTheme="majorHAnsi" w:eastAsiaTheme="majorEastAsia" w:hAnsiTheme="majorHAnsi" w:cstheme="majorBidi"/>
       <w:b/>
       <w:bCs/>
       <w:color w:val="365F91" w:themeColor="accent1" w:themeShade="BF"/>
-      <w:sz w:val="28"/>
+      <w:sz w:val="36"/>
       <w:szCs w:val="28"/>
     </w:rPr>
   </w:style>
@@ -2712,12 +4716,99 @@
     <w:basedOn w:val="DefaultParagraphFont"/>
     <w:link w:val="Heading3"/>
     <w:uiPriority w:val="9"/>
-    <w:rsid w:val="004D24ED"/>
+    <w:rsid w:val="006B7382"/>
+    <w:rPr>
+      <w:rFonts w:asciiTheme="majorHAnsi" w:eastAsia="Times New Roman" w:hAnsiTheme="majorHAnsi" w:cstheme="majorBidi"/>
+      <w:b/>
+      <w:bCs/>
+      <w:color w:val="4F81BD" w:themeColor="accent1"/>
+      <w:sz w:val="28"/>
+    </w:rPr>
+  </w:style>
+  <w:style w:type="character" w:customStyle="1" w:styleId="Heading4Char">
+    <w:name w:val="Heading 4 Char"/>
+    <w:basedOn w:val="DefaultParagraphFont"/>
+    <w:link w:val="Heading4"/>
+    <w:uiPriority w:val="9"/>
+    <w:semiHidden/>
+    <w:rsid w:val="009E7A14"/>
     <w:rPr>
       <w:rFonts w:asciiTheme="majorHAnsi" w:eastAsiaTheme="majorEastAsia" w:hAnsiTheme="majorHAnsi" w:cstheme="majorBidi"/>
       <w:b/>
       <w:bCs/>
+      <w:i/>
+      <w:iCs/>
       <w:color w:val="4F81BD" w:themeColor="accent1"/>
+    </w:rPr>
+  </w:style>
+  <w:style w:type="character" w:customStyle="1" w:styleId="Heading5Char">
+    <w:name w:val="Heading 5 Char"/>
+    <w:basedOn w:val="DefaultParagraphFont"/>
+    <w:link w:val="Heading5"/>
+    <w:uiPriority w:val="9"/>
+    <w:semiHidden/>
+    <w:rsid w:val="009E7A14"/>
+    <w:rPr>
+      <w:rFonts w:asciiTheme="majorHAnsi" w:eastAsiaTheme="majorEastAsia" w:hAnsiTheme="majorHAnsi" w:cstheme="majorBidi"/>
+      <w:color w:val="243F60" w:themeColor="accent1" w:themeShade="7F"/>
+    </w:rPr>
+  </w:style>
+  <w:style w:type="character" w:customStyle="1" w:styleId="Heading6Char">
+    <w:name w:val="Heading 6 Char"/>
+    <w:basedOn w:val="DefaultParagraphFont"/>
+    <w:link w:val="Heading6"/>
+    <w:uiPriority w:val="9"/>
+    <w:semiHidden/>
+    <w:rsid w:val="009E7A14"/>
+    <w:rPr>
+      <w:rFonts w:asciiTheme="majorHAnsi" w:eastAsiaTheme="majorEastAsia" w:hAnsiTheme="majorHAnsi" w:cstheme="majorBidi"/>
+      <w:i/>
+      <w:iCs/>
+      <w:color w:val="243F60" w:themeColor="accent1" w:themeShade="7F"/>
+    </w:rPr>
+  </w:style>
+  <w:style w:type="character" w:customStyle="1" w:styleId="Heading7Char">
+    <w:name w:val="Heading 7 Char"/>
+    <w:basedOn w:val="DefaultParagraphFont"/>
+    <w:link w:val="Heading7"/>
+    <w:uiPriority w:val="9"/>
+    <w:semiHidden/>
+    <w:rsid w:val="009E7A14"/>
+    <w:rPr>
+      <w:rFonts w:asciiTheme="majorHAnsi" w:eastAsiaTheme="majorEastAsia" w:hAnsiTheme="majorHAnsi" w:cstheme="majorBidi"/>
+      <w:i/>
+      <w:iCs/>
+      <w:color w:val="404040" w:themeColor="text1" w:themeTint="BF"/>
+    </w:rPr>
+  </w:style>
+  <w:style w:type="character" w:customStyle="1" w:styleId="Heading8Char">
+    <w:name w:val="Heading 8 Char"/>
+    <w:basedOn w:val="DefaultParagraphFont"/>
+    <w:link w:val="Heading8"/>
+    <w:uiPriority w:val="9"/>
+    <w:semiHidden/>
+    <w:rsid w:val="009E7A14"/>
+    <w:rPr>
+      <w:rFonts w:asciiTheme="majorHAnsi" w:eastAsiaTheme="majorEastAsia" w:hAnsiTheme="majorHAnsi" w:cstheme="majorBidi"/>
+      <w:color w:val="404040" w:themeColor="text1" w:themeTint="BF"/>
+      <w:sz w:val="20"/>
+      <w:szCs w:val="20"/>
+    </w:rPr>
+  </w:style>
+  <w:style w:type="character" w:customStyle="1" w:styleId="Heading9Char">
+    <w:name w:val="Heading 9 Char"/>
+    <w:basedOn w:val="DefaultParagraphFont"/>
+    <w:link w:val="Heading9"/>
+    <w:uiPriority w:val="9"/>
+    <w:semiHidden/>
+    <w:rsid w:val="009E7A14"/>
+    <w:rPr>
+      <w:rFonts w:asciiTheme="majorHAnsi" w:eastAsiaTheme="majorEastAsia" w:hAnsiTheme="majorHAnsi" w:cstheme="majorBidi"/>
+      <w:i/>
+      <w:iCs/>
+      <w:color w:val="404040" w:themeColor="text1" w:themeTint="BF"/>
+      <w:sz w:val="20"/>
+      <w:szCs w:val="20"/>
     </w:rPr>
   </w:style>
 </w:styles>
@@ -2967,7 +5058,7 @@
 </file>
 
 <file path=customXml/itemProps2.xml><?xml version="1.0" encoding="utf-8"?>
-<ds:datastoreItem xmlns:ds="http://schemas.openxmlformats.org/officeDocument/2006/customXml" ds:itemID="{7007CC64-AEC5-4913-9547-64C1AD689807}">
+<ds:datastoreItem xmlns:ds="http://schemas.openxmlformats.org/officeDocument/2006/customXml" ds:itemID="{42A76C69-3056-4FA0-9FD7-C478ED9E7B69}">
   <ds:schemaRefs>
     <ds:schemaRef ds:uri="http://schemas.openxmlformats.org/officeDocument/2006/bibliography"/>
   </ds:schemaRefs>
